--- a/法令ファイル/犯罪による収益の移転防止に関する法律/犯罪による収益の移転防止に関する法律（平成十九年法律第二十二号）.docx
+++ b/法令ファイル/犯罪による収益の移転防止に関する法律/犯罪による収益の移転防止に関する法律（平成十九年法律第二十二号）.docx
@@ -65,817 +65,529 @@
     </w:p>
     <w:p>
       <w:pPr>
-        <w:pStyle w:val="Heading6"/>
+        <w:pStyle w:val="ListBullet"/>
         <w:ind w:left="880"/>
       </w:pPr>
       <w:r>
         <w:t>一</w:t>
-      </w:r>
-    </w:p>
-    <w:p>
-      <w:pPr>
+        <w:br/>
+        <w:t>銀行</w:t>
+      </w:r>
+    </w:p>
+    <w:p>
+      <w:pPr>
+        <w:pStyle w:val="ListBullet"/>
         <w:ind w:left="880"/>
       </w:pPr>
       <w:r>
-        <w:t>銀行</w:t>
-      </w:r>
-    </w:p>
-    <w:p>
-      <w:pPr>
-        <w:pStyle w:val="Heading6"/>
+        <w:t>二</w:t>
+        <w:br/>
+        <w:t>信用金庫</w:t>
+      </w:r>
+    </w:p>
+    <w:p>
+      <w:pPr>
+        <w:pStyle w:val="ListBullet"/>
         <w:ind w:left="880"/>
       </w:pPr>
       <w:r>
-        <w:t>二</w:t>
-      </w:r>
-    </w:p>
-    <w:p>
-      <w:pPr>
+        <w:t>三</w:t>
+        <w:br/>
+        <w:t>信用金庫連合会</w:t>
+      </w:r>
+    </w:p>
+    <w:p>
+      <w:pPr>
+        <w:pStyle w:val="ListBullet"/>
         <w:ind w:left="880"/>
       </w:pPr>
       <w:r>
-        <w:t>信用金庫</w:t>
-      </w:r>
-    </w:p>
-    <w:p>
-      <w:pPr>
-        <w:pStyle w:val="Heading6"/>
+        <w:t>四</w:t>
+        <w:br/>
+        <w:t>労働金庫</w:t>
+      </w:r>
+    </w:p>
+    <w:p>
+      <w:pPr>
+        <w:pStyle w:val="ListBullet"/>
         <w:ind w:left="880"/>
       </w:pPr>
       <w:r>
-        <w:t>三</w:t>
-      </w:r>
-    </w:p>
-    <w:p>
-      <w:pPr>
+        <w:t>五</w:t>
+        <w:br/>
+        <w:t>労働金庫連合会</w:t>
+      </w:r>
+    </w:p>
+    <w:p>
+      <w:pPr>
+        <w:pStyle w:val="ListBullet"/>
         <w:ind w:left="880"/>
       </w:pPr>
       <w:r>
-        <w:t>信用金庫連合会</w:t>
-      </w:r>
-    </w:p>
-    <w:p>
-      <w:pPr>
-        <w:pStyle w:val="Heading6"/>
+        <w:t>六</w:t>
+        <w:br/>
+        <w:t>信用協同組合</w:t>
+      </w:r>
+    </w:p>
+    <w:p>
+      <w:pPr>
+        <w:pStyle w:val="ListBullet"/>
         <w:ind w:left="880"/>
       </w:pPr>
       <w:r>
-        <w:t>四</w:t>
-      </w:r>
-    </w:p>
-    <w:p>
-      <w:pPr>
+        <w:t>七</w:t>
+        <w:br/>
+        <w:t>信用協同組合連合会</w:t>
+      </w:r>
+    </w:p>
+    <w:p>
+      <w:pPr>
+        <w:pStyle w:val="ListBullet"/>
         <w:ind w:left="880"/>
       </w:pPr>
       <w:r>
-        <w:t>労働金庫</w:t>
-      </w:r>
-    </w:p>
-    <w:p>
-      <w:pPr>
-        <w:pStyle w:val="Heading6"/>
+        <w:t>八</w:t>
+        <w:br/>
+        <w:t>農業協同組合</w:t>
+      </w:r>
+    </w:p>
+    <w:p>
+      <w:pPr>
+        <w:pStyle w:val="ListBullet"/>
         <w:ind w:left="880"/>
       </w:pPr>
       <w:r>
-        <w:t>五</w:t>
-      </w:r>
-    </w:p>
-    <w:p>
-      <w:pPr>
+        <w:t>九</w:t>
+        <w:br/>
+        <w:t>農業協同組合連合会</w:t>
+      </w:r>
+    </w:p>
+    <w:p>
+      <w:pPr>
+        <w:pStyle w:val="ListBullet"/>
         <w:ind w:left="880"/>
       </w:pPr>
       <w:r>
-        <w:t>労働金庫連合会</w:t>
-      </w:r>
-    </w:p>
-    <w:p>
-      <w:pPr>
-        <w:pStyle w:val="Heading6"/>
+        <w:t>十</w:t>
+        <w:br/>
+        <w:t>漁業協同組合</w:t>
+      </w:r>
+    </w:p>
+    <w:p>
+      <w:pPr>
+        <w:pStyle w:val="ListBullet"/>
         <w:ind w:left="880"/>
       </w:pPr>
       <w:r>
-        <w:t>六</w:t>
-      </w:r>
-    </w:p>
-    <w:p>
-      <w:pPr>
+        <w:t>十一</w:t>
+        <w:br/>
+        <w:t>漁業協同組合連合会</w:t>
+      </w:r>
+    </w:p>
+    <w:p>
+      <w:pPr>
+        <w:pStyle w:val="ListBullet"/>
         <w:ind w:left="880"/>
       </w:pPr>
       <w:r>
-        <w:t>信用協同組合</w:t>
-      </w:r>
-    </w:p>
-    <w:p>
-      <w:pPr>
-        <w:pStyle w:val="Heading6"/>
+        <w:t>十二</w:t>
+        <w:br/>
+        <w:t>水産加工業協同組合</w:t>
+      </w:r>
+    </w:p>
+    <w:p>
+      <w:pPr>
+        <w:pStyle w:val="ListBullet"/>
         <w:ind w:left="880"/>
       </w:pPr>
       <w:r>
-        <w:t>七</w:t>
-      </w:r>
-    </w:p>
-    <w:p>
-      <w:pPr>
+        <w:t>十三</w:t>
+        <w:br/>
+        <w:t>水産加工業協同組合連合会</w:t>
+      </w:r>
+    </w:p>
+    <w:p>
+      <w:pPr>
+        <w:pStyle w:val="ListBullet"/>
         <w:ind w:left="880"/>
       </w:pPr>
       <w:r>
-        <w:t>信用協同組合連合会</w:t>
-      </w:r>
-    </w:p>
-    <w:p>
-      <w:pPr>
-        <w:pStyle w:val="Heading6"/>
+        <w:t>十四</w:t>
+        <w:br/>
+        <w:t>農林中央金庫</w:t>
+      </w:r>
+    </w:p>
+    <w:p>
+      <w:pPr>
+        <w:pStyle w:val="ListBullet"/>
         <w:ind w:left="880"/>
       </w:pPr>
       <w:r>
-        <w:t>八</w:t>
-      </w:r>
-    </w:p>
-    <w:p>
-      <w:pPr>
+        <w:t>十五</w:t>
+        <w:br/>
+        <w:t>株式会社商工組合中央金庫</w:t>
+      </w:r>
+    </w:p>
+    <w:p>
+      <w:pPr>
+        <w:pStyle w:val="ListBullet"/>
         <w:ind w:left="880"/>
       </w:pPr>
       <w:r>
-        <w:t>農業協同組合</w:t>
-      </w:r>
-    </w:p>
-    <w:p>
-      <w:pPr>
-        <w:pStyle w:val="Heading6"/>
+        <w:t>十六</w:t>
+        <w:br/>
+        <w:t>株式会社日本政策投資銀行</w:t>
+      </w:r>
+    </w:p>
+    <w:p>
+      <w:pPr>
+        <w:pStyle w:val="ListBullet"/>
         <w:ind w:left="880"/>
       </w:pPr>
       <w:r>
-        <w:t>九</w:t>
-      </w:r>
-    </w:p>
-    <w:p>
-      <w:pPr>
+        <w:t>十七</w:t>
+        <w:br/>
+        <w:t>保険会社</w:t>
+      </w:r>
+    </w:p>
+    <w:p>
+      <w:pPr>
+        <w:pStyle w:val="ListBullet"/>
         <w:ind w:left="880"/>
       </w:pPr>
       <w:r>
-        <w:t>農業協同組合連合会</w:t>
-      </w:r>
-    </w:p>
-    <w:p>
-      <w:pPr>
-        <w:pStyle w:val="Heading6"/>
+        <w:t>十八</w:t>
+        <w:br/>
+        <w:t>保険業法（平成七年法律第百五号）第二条第七項に規定する外国保険会社等</w:t>
+      </w:r>
+    </w:p>
+    <w:p>
+      <w:pPr>
+        <w:pStyle w:val="ListBullet"/>
         <w:ind w:left="880"/>
       </w:pPr>
       <w:r>
-        <w:t>十</w:t>
-      </w:r>
-    </w:p>
-    <w:p>
-      <w:pPr>
+        <w:t>十九</w:t>
+        <w:br/>
+        <w:t>保険業法第二条第十八項に規定する少額短期保険業者</w:t>
+      </w:r>
+    </w:p>
+    <w:p>
+      <w:pPr>
+        <w:pStyle w:val="ListBullet"/>
         <w:ind w:left="880"/>
       </w:pPr>
       <w:r>
-        <w:t>漁業協同組合</w:t>
-      </w:r>
-    </w:p>
-    <w:p>
-      <w:pPr>
-        <w:pStyle w:val="Heading6"/>
+        <w:t>二十</w:t>
+        <w:br/>
+        <w:t>共済水産業協同組合連合会</w:t>
+      </w:r>
+    </w:p>
+    <w:p>
+      <w:pPr>
+        <w:pStyle w:val="ListBullet"/>
         <w:ind w:left="880"/>
       </w:pPr>
       <w:r>
-        <w:t>十一</w:t>
-      </w:r>
-    </w:p>
-    <w:p>
-      <w:pPr>
+        <w:t>二十一</w:t>
+        <w:br/>
+        <w:t>金融商品取引法（昭和二十三年法律第二十五号）第二条第九項に規定する金融商品取引業者</w:t>
+      </w:r>
+    </w:p>
+    <w:p>
+      <w:pPr>
+        <w:pStyle w:val="ListBullet"/>
         <w:ind w:left="880"/>
       </w:pPr>
       <w:r>
-        <w:t>漁業協同組合連合会</w:t>
-      </w:r>
-    </w:p>
-    <w:p>
-      <w:pPr>
-        <w:pStyle w:val="Heading6"/>
+        <w:t>二十二</w:t>
+        <w:br/>
+        <w:t>金融商品取引法第二条第三十項に規定する証券金融会社</w:t>
+      </w:r>
+    </w:p>
+    <w:p>
+      <w:pPr>
+        <w:pStyle w:val="ListBullet"/>
         <w:ind w:left="880"/>
       </w:pPr>
       <w:r>
-        <w:t>十二</w:t>
-      </w:r>
-    </w:p>
-    <w:p>
-      <w:pPr>
+        <w:t>二十三</w:t>
+        <w:br/>
+        <w:t>金融商品取引法第六十三条第五項に規定する特例業務届出者</w:t>
+      </w:r>
+    </w:p>
+    <w:p>
+      <w:pPr>
+        <w:pStyle w:val="ListBullet"/>
         <w:ind w:left="880"/>
       </w:pPr>
       <w:r>
-        <w:t>水産加工業協同組合</w:t>
-      </w:r>
-    </w:p>
-    <w:p>
-      <w:pPr>
-        <w:pStyle w:val="Heading6"/>
+        <w:t>二十四</w:t>
+        <w:br/>
+        <w:t>信託会社</w:t>
+      </w:r>
+    </w:p>
+    <w:p>
+      <w:pPr>
+        <w:pStyle w:val="ListBullet"/>
         <w:ind w:left="880"/>
       </w:pPr>
       <w:r>
-        <w:t>十三</w:t>
-      </w:r>
-    </w:p>
-    <w:p>
-      <w:pPr>
+        <w:t>二十五</w:t>
+        <w:br/>
+        <w:t>信託業法（平成十六年法律第百五十四号）第五十条の二第一項の登録を受けた者</w:t>
+      </w:r>
+    </w:p>
+    <w:p>
+      <w:pPr>
+        <w:pStyle w:val="ListBullet"/>
         <w:ind w:left="880"/>
       </w:pPr>
       <w:r>
-        <w:t>水産加工業協同組合連合会</w:t>
-      </w:r>
-    </w:p>
-    <w:p>
-      <w:pPr>
-        <w:pStyle w:val="Heading6"/>
+        <w:t>二十六</w:t>
+        <w:br/>
+        <w:t>不動産特定共同事業法（平成六年法律第七十七号）第二条第五項に規定する不動産特定共同事業者（信託会社又は金融機関の信託業務の兼営等に関する法律（昭和十八年法律第四十三号）第一条第一項の認可を受けた金融機関であって、不動産特定共同事業法第二条第四項に規定する不動産特定共同事業を営むものを含む。）、同条第七項に規定する小規模不動産特定共同事業者、同条第九項に規定する特例事業者又は同条第十一項に規定する適格特例投資家限定事業者</w:t>
+      </w:r>
+    </w:p>
+    <w:p>
+      <w:pPr>
+        <w:pStyle w:val="ListBullet"/>
         <w:ind w:left="880"/>
       </w:pPr>
       <w:r>
-        <w:t>十四</w:t>
-      </w:r>
-    </w:p>
-    <w:p>
-      <w:pPr>
+        <w:t>二十七</w:t>
+        <w:br/>
+        <w:t>無尽会社</w:t>
+      </w:r>
+    </w:p>
+    <w:p>
+      <w:pPr>
+        <w:pStyle w:val="ListBullet"/>
         <w:ind w:left="880"/>
       </w:pPr>
       <w:r>
-        <w:t>農林中央金庫</w:t>
-      </w:r>
-    </w:p>
-    <w:p>
-      <w:pPr>
-        <w:pStyle w:val="Heading6"/>
+        <w:t>二十八</w:t>
+        <w:br/>
+        <w:t>貸金業法（昭和五十八年法律第三十二号）第二条第二項に規定する貸金業者</w:t>
+      </w:r>
+    </w:p>
+    <w:p>
+      <w:pPr>
+        <w:pStyle w:val="ListBullet"/>
         <w:ind w:left="880"/>
       </w:pPr>
       <w:r>
-        <w:t>十五</w:t>
-      </w:r>
-    </w:p>
-    <w:p>
-      <w:pPr>
+        <w:t>二十九</w:t>
+        <w:br/>
+        <w:t>貸金業法第二条第一項第五号に規定する者のうち政令で定める者</w:t>
+      </w:r>
+    </w:p>
+    <w:p>
+      <w:pPr>
+        <w:pStyle w:val="ListBullet"/>
         <w:ind w:left="880"/>
       </w:pPr>
       <w:r>
-        <w:t>株式会社商工組合中央金庫</w:t>
-      </w:r>
-    </w:p>
-    <w:p>
-      <w:pPr>
-        <w:pStyle w:val="Heading6"/>
+        <w:t>三十</w:t>
+        <w:br/>
+        <w:t>資金決済に関する法律（平成二十一年法律第五十九号）第二条第三項に規定する資金移動業者</w:t>
+      </w:r>
+    </w:p>
+    <w:p>
+      <w:pPr>
+        <w:pStyle w:val="ListBullet"/>
         <w:ind w:left="880"/>
       </w:pPr>
       <w:r>
-        <w:t>十六</w:t>
-      </w:r>
-    </w:p>
-    <w:p>
-      <w:pPr>
+        <w:t>三十一</w:t>
+        <w:br/>
+        <w:t>資金決済に関する法律第二条第八項に規定する暗号資産交換業者</w:t>
+      </w:r>
+    </w:p>
+    <w:p>
+      <w:pPr>
+        <w:pStyle w:val="ListBullet"/>
         <w:ind w:left="880"/>
       </w:pPr>
       <w:r>
-        <w:t>株式会社日本政策投資銀行</w:t>
-      </w:r>
-    </w:p>
-    <w:p>
-      <w:pPr>
-        <w:pStyle w:val="Heading6"/>
+        <w:t>三十二</w:t>
+        <w:br/>
+        <w:t>商品先物取引法（昭和二十五年法律第二百三十九号）第二条第二十三項に規定する商品先物取引業者</w:t>
+      </w:r>
+    </w:p>
+    <w:p>
+      <w:pPr>
+        <w:pStyle w:val="ListBullet"/>
         <w:ind w:left="880"/>
       </w:pPr>
       <w:r>
-        <w:t>十七</w:t>
-      </w:r>
-    </w:p>
-    <w:p>
-      <w:pPr>
+        <w:t>三十三</w:t>
+        <w:br/>
+        <w:t>社債、株式等の振替に関する法律（平成十三年法律第七十五号）第二条第二項に規定する振替機関（同法第四十八条の規定により振替機関とみなされる日本銀行を含む。）</w:t>
+      </w:r>
+    </w:p>
+    <w:p>
+      <w:pPr>
+        <w:pStyle w:val="ListBullet"/>
         <w:ind w:left="880"/>
       </w:pPr>
       <w:r>
-        <w:t>保険会社</w:t>
-      </w:r>
-    </w:p>
-    <w:p>
-      <w:pPr>
-        <w:pStyle w:val="Heading6"/>
+        <w:t>三十四</w:t>
+        <w:br/>
+        <w:t>社債、株式等の振替に関する法律第二条第四項に規定する口座管理機関</w:t>
+      </w:r>
+    </w:p>
+    <w:p>
+      <w:pPr>
+        <w:pStyle w:val="ListBullet"/>
         <w:ind w:left="880"/>
       </w:pPr>
       <w:r>
-        <w:t>十八</w:t>
-      </w:r>
-    </w:p>
-    <w:p>
-      <w:pPr>
+        <w:t>三十五</w:t>
+        <w:br/>
+        <w:t>電子記録債権法（平成十九年法律第百二号）第二条第二項に規定する電子債権記録機関</w:t>
+      </w:r>
+    </w:p>
+    <w:p>
+      <w:pPr>
+        <w:pStyle w:val="ListBullet"/>
         <w:ind w:left="880"/>
       </w:pPr>
       <w:r>
-        <w:t>保険業法（平成七年法律第百五号）第二条第七項に規定する外国保険会社等</w:t>
-      </w:r>
-    </w:p>
-    <w:p>
-      <w:pPr>
-        <w:pStyle w:val="Heading6"/>
+        <w:t>三十六</w:t>
+        <w:br/>
+        <w:t>独立行政法人郵便貯金簡易生命保険管理・郵便局ネットワーク支援機構</w:t>
+      </w:r>
+    </w:p>
+    <w:p>
+      <w:pPr>
+        <w:pStyle w:val="ListBullet"/>
         <w:ind w:left="880"/>
       </w:pPr>
       <w:r>
-        <w:t>十九</w:t>
-      </w:r>
-    </w:p>
-    <w:p>
-      <w:pPr>
+        <w:t>三十七</w:t>
+        <w:br/>
+        <w:t>本邦において両替業務（業として外国通貨（本邦通貨以外の通貨をいう。）又は旅行小切手の売買を行うことをいう。）を行う者</w:t>
+      </w:r>
+    </w:p>
+    <w:p>
+      <w:pPr>
+        <w:pStyle w:val="ListBullet"/>
         <w:ind w:left="880"/>
       </w:pPr>
       <w:r>
-        <w:t>保険業法第二条第十八項に規定する少額短期保険業者</w:t>
-      </w:r>
-    </w:p>
-    <w:p>
-      <w:pPr>
-        <w:pStyle w:val="Heading6"/>
+        <w:t>三十八</w:t>
+        <w:br/>
+        <w:t>顧客に対し、その指定する機械類その他の物品を購入してその賃貸（政令で定めるものに限る。）をする業務を行う者</w:t>
+      </w:r>
+    </w:p>
+    <w:p>
+      <w:pPr>
+        <w:pStyle w:val="ListBullet"/>
         <w:ind w:left="880"/>
       </w:pPr>
       <w:r>
-        <w:t>二十</w:t>
-      </w:r>
-    </w:p>
-    <w:p>
-      <w:pPr>
+        <w:t>三十九</w:t>
+        <w:br/>
+        <w:t>それを提示し又は通知して、特定の販売業者から商品若しくは権利を購入し、又は特定の役務提供事業者（役務の提供の事業を営む者をいう。以下この号において同じ。）から有償で役務の提供を受けることができるカードその他の物又は番号、記号その他の符号（以下「クレジットカード等」という。）をこれにより商品若しくは権利を購入しようとする者又は役務の提供を受けようとする者（以下「利用者たる顧客」という。）に交付し又は付与し、当該利用者たる顧客が当該クレジットカード等を提示し又は通知して特定の販売業者から商品若しくは権利を購入し、又は特定の役務提供事業者から有償で役務の提供を受けたときは、当該販売業者又は役務提供事業者に当該商品若しくは権利の代金又は当該役務の対価に相当する額の金銭を直接に又は第三者を経由して交付するとともに、当該利用者たる顧客から、あらかじめ定められた時期までに当該代金若しくは当該対価の合計額の金銭を受領し、又はあらかじめ定められた時期ごとに当該合計額を基礎としてあらかじめ定められた方法により算定して得た額の金銭を受領する業務を行う者</w:t>
+      </w:r>
+    </w:p>
+    <w:p>
+      <w:pPr>
+        <w:pStyle w:val="ListBullet"/>
         <w:ind w:left="880"/>
       </w:pPr>
       <w:r>
-        <w:t>共済水産業協同組合連合会</w:t>
-      </w:r>
-    </w:p>
-    <w:p>
-      <w:pPr>
-        <w:pStyle w:val="Heading6"/>
+        <w:t>四十</w:t>
+        <w:br/>
+        <w:t>特定複合観光施設区域整備法（平成三十年法律第八十号）第二条第九項に規定するカジノ事業者</w:t>
+      </w:r>
+    </w:p>
+    <w:p>
+      <w:pPr>
+        <w:pStyle w:val="ListBullet"/>
         <w:ind w:left="880"/>
       </w:pPr>
       <w:r>
-        <w:t>二十一</w:t>
-      </w:r>
-    </w:p>
-    <w:p>
-      <w:pPr>
+        <w:t>四十一</w:t>
+        <w:br/>
+        <w:t>宅地建物取引業法（昭和二十七年法律第百七十六号）第二条第三号に規定する宅地建物取引業者（信託会社又は金融機関の信託業務の兼営等に関する法律第一条第一項の認可を受けた金融機関であって、宅地建物取引業法第二条第二号に規定する宅地建物取引業（別表において単に「宅地建物取引業」という。）を営むもの（第二十二条第一項第十六号において「みなし宅地建物取引業者」という。）を含む。）</w:t>
+      </w:r>
+    </w:p>
+    <w:p>
+      <w:pPr>
+        <w:pStyle w:val="ListBullet"/>
         <w:ind w:left="880"/>
       </w:pPr>
       <w:r>
-        <w:t>金融商品取引法（昭和二十三年法律第二十五号）第二条第九項に規定する金融商品取引業者</w:t>
-      </w:r>
-    </w:p>
-    <w:p>
-      <w:pPr>
-        <w:pStyle w:val="Heading6"/>
+        <w:t>四十二</w:t>
+        <w:br/>
+        <w:t>金、白金その他の政令で定める貴金属若しくはダイヤモンドその他の政令で定める宝石又はこれらの製品（以下「貴金属等」という。）の売買を業として行う者</w:t>
+      </w:r>
+    </w:p>
+    <w:p>
+      <w:pPr>
+        <w:pStyle w:val="ListBullet"/>
         <w:ind w:left="880"/>
       </w:pPr>
       <w:r>
-        <w:t>二十二</w:t>
-      </w:r>
-    </w:p>
-    <w:p>
-      <w:pPr>
+        <w:t>四十三</w:t>
+        <w:br/>
+        <w:t>顧客に対し、自己の居所若しくは事務所の所在地を当該顧客が郵便物（民間事業者による信書の送達に関する法律（平成十四年法律第九十九号）第二条第三項に規定する信書便物並びに大きさ及び重量が郵便物に類似する貨物を含む。以下同じ。）を受け取る場所として用い、又は自己の電話番号を当該顧客が連絡先の電話番号として用いることを許諾し、当該自己の居所若しくは事務所において当該顧客宛ての郵便物を受け取ってこれを当該顧客に引き渡し、又は当該顧客宛ての当該電話番号に係る電話（ファクシミリ装置による通信を含む。以下同じ。）を受けてその内容を当該顧客に連絡し、若しくは当該顧客宛ての若しくは当該顧客からの当該電話番号に係る電話を当該顧客が指定する電話番号に自動的に転送する役務を提供する業務を行う者</w:t>
+      </w:r>
+    </w:p>
+    <w:p>
+      <w:pPr>
+        <w:pStyle w:val="ListBullet"/>
         <w:ind w:left="880"/>
       </w:pPr>
       <w:r>
-        <w:t>金融商品取引法第二条第三十項に規定する証券金融会社</w:t>
-      </w:r>
-    </w:p>
-    <w:p>
-      <w:pPr>
-        <w:pStyle w:val="Heading6"/>
+        <w:t>四十四</w:t>
+        <w:br/>
+        <w:t>弁護士（外国法事務弁護士を含む。）又は弁護士法人（外国法事務弁護士法人及び弁護士・外国法事務弁護士共同法人を含む。）</w:t>
+      </w:r>
+    </w:p>
+    <w:p>
+      <w:pPr>
+        <w:pStyle w:val="ListBullet"/>
         <w:ind w:left="880"/>
       </w:pPr>
       <w:r>
-        <w:t>二十三</w:t>
-      </w:r>
-    </w:p>
-    <w:p>
-      <w:pPr>
+        <w:t>四十五</w:t>
+        <w:br/>
+        <w:t>司法書士又は司法書士法人</w:t>
+      </w:r>
+    </w:p>
+    <w:p>
+      <w:pPr>
+        <w:pStyle w:val="ListBullet"/>
         <w:ind w:left="880"/>
       </w:pPr>
       <w:r>
-        <w:t>金融商品取引法第六十三条第五項に規定する特例業務届出者</w:t>
-      </w:r>
-    </w:p>
-    <w:p>
-      <w:pPr>
-        <w:pStyle w:val="Heading6"/>
+        <w:t>四十六</w:t>
+        <w:br/>
+        <w:t>行政書士又は行政書士法人</w:t>
+      </w:r>
+    </w:p>
+    <w:p>
+      <w:pPr>
+        <w:pStyle w:val="ListBullet"/>
         <w:ind w:left="880"/>
       </w:pPr>
       <w:r>
-        <w:t>二十四</w:t>
-      </w:r>
-    </w:p>
-    <w:p>
-      <w:pPr>
+        <w:t>四十七</w:t>
+        <w:br/>
+        <w:t>公認会計士（公認会計士法（昭和二十三年法律第百三号）第十六条の二第五項に規定する外国公認会計士を含む。）又は監査法人</w:t>
+      </w:r>
+    </w:p>
+    <w:p>
+      <w:pPr>
+        <w:pStyle w:val="ListBullet"/>
         <w:ind w:left="880"/>
       </w:pPr>
       <w:r>
-        <w:t>信託会社</w:t>
-      </w:r>
-    </w:p>
-    <w:p>
-      <w:pPr>
-        <w:pStyle w:val="Heading6"/>
-        <w:ind w:left="880"/>
-      </w:pPr>
-      <w:r>
-        <w:t>二十五</w:t>
-      </w:r>
-    </w:p>
-    <w:p>
-      <w:pPr>
-        <w:ind w:left="880"/>
-      </w:pPr>
-      <w:r>
-        <w:t>信託業法（平成十六年法律第百五十四号）第五十条の二第一項の登録を受けた者</w:t>
-      </w:r>
-    </w:p>
-    <w:p>
-      <w:pPr>
-        <w:pStyle w:val="Heading6"/>
-        <w:ind w:left="880"/>
-      </w:pPr>
-      <w:r>
-        <w:t>二十六</w:t>
-      </w:r>
-    </w:p>
-    <w:p>
-      <w:pPr>
-        <w:ind w:left="880"/>
-      </w:pPr>
-      <w:r>
-        <w:t>不動産特定共同事業法（平成六年法律第七十七号）第二条第五項に規定する不動産特定共同事業者（信託会社又は金融機関の信託業務の兼営等に関する法律（昭和十八年法律第四十三号）第一条第一項の認可を受けた金融機関であって、不動産特定共同事業法第二条第四項に規定する不動産特定共同事業を営むものを含む。）、同条第七項に規定する小規模不動産特定共同事業者、同条第九項に規定する特例事業者又は同条第十一項に規定する適格特例投資家限定事業者</w:t>
-      </w:r>
-    </w:p>
-    <w:p>
-      <w:pPr>
-        <w:pStyle w:val="Heading6"/>
-        <w:ind w:left="880"/>
-      </w:pPr>
-      <w:r>
-        <w:t>二十七</w:t>
-      </w:r>
-    </w:p>
-    <w:p>
-      <w:pPr>
-        <w:ind w:left="880"/>
-      </w:pPr>
-      <w:r>
-        <w:t>無尽会社</w:t>
-      </w:r>
-    </w:p>
-    <w:p>
-      <w:pPr>
-        <w:pStyle w:val="Heading6"/>
-        <w:ind w:left="880"/>
-      </w:pPr>
-      <w:r>
-        <w:t>二十八</w:t>
-      </w:r>
-    </w:p>
-    <w:p>
-      <w:pPr>
-        <w:ind w:left="880"/>
-      </w:pPr>
-      <w:r>
-        <w:t>貸金業法（昭和五十八年法律第三十二号）第二条第二項に規定する貸金業者</w:t>
-      </w:r>
-    </w:p>
-    <w:p>
-      <w:pPr>
-        <w:pStyle w:val="Heading6"/>
-        <w:ind w:left="880"/>
-      </w:pPr>
-      <w:r>
-        <w:t>二十九</w:t>
-      </w:r>
-    </w:p>
-    <w:p>
-      <w:pPr>
-        <w:ind w:left="880"/>
-      </w:pPr>
-      <w:r>
-        <w:t>貸金業法第二条第一項第五号に規定する者のうち政令で定める者</w:t>
-      </w:r>
-    </w:p>
-    <w:p>
-      <w:pPr>
-        <w:pStyle w:val="Heading6"/>
-        <w:ind w:left="880"/>
-      </w:pPr>
-      <w:r>
-        <w:t>三十</w:t>
-      </w:r>
-    </w:p>
-    <w:p>
-      <w:pPr>
-        <w:ind w:left="880"/>
-      </w:pPr>
-      <w:r>
-        <w:t>資金決済に関する法律（平成二十一年法律第五十九号）第二条第三項に規定する資金移動業者</w:t>
-      </w:r>
-    </w:p>
-    <w:p>
-      <w:pPr>
-        <w:pStyle w:val="Heading6"/>
-        <w:ind w:left="880"/>
-      </w:pPr>
-      <w:r>
-        <w:t>三十一</w:t>
-      </w:r>
-    </w:p>
-    <w:p>
-      <w:pPr>
-        <w:ind w:left="880"/>
-      </w:pPr>
-      <w:r>
-        <w:t>資金決済に関する法律第二条第八項に規定する暗号資産交換業者</w:t>
-      </w:r>
-    </w:p>
-    <w:p>
-      <w:pPr>
-        <w:pStyle w:val="Heading6"/>
-        <w:ind w:left="880"/>
-      </w:pPr>
-      <w:r>
-        <w:t>三十二</w:t>
-      </w:r>
-    </w:p>
-    <w:p>
-      <w:pPr>
-        <w:ind w:left="880"/>
-      </w:pPr>
-      <w:r>
-        <w:t>商品先物取引法（昭和二十五年法律第二百三十九号）第二条第二十三項に規定する商品先物取引業者</w:t>
-      </w:r>
-    </w:p>
-    <w:p>
-      <w:pPr>
-        <w:pStyle w:val="Heading6"/>
-        <w:ind w:left="880"/>
-      </w:pPr>
-      <w:r>
-        <w:t>三十三</w:t>
-      </w:r>
-    </w:p>
-    <w:p>
-      <w:pPr>
-        <w:ind w:left="880"/>
-      </w:pPr>
-      <w:r>
-        <w:t>社債、株式等の振替に関する法律（平成十三年法律第七十五号）第二条第二項に規定する振替機関（同法第四十八条の規定により振替機関とみなされる日本銀行を含む。）</w:t>
-      </w:r>
-    </w:p>
-    <w:p>
-      <w:pPr>
-        <w:pStyle w:val="Heading6"/>
-        <w:ind w:left="880"/>
-      </w:pPr>
-      <w:r>
-        <w:t>三十四</w:t>
-      </w:r>
-    </w:p>
-    <w:p>
-      <w:pPr>
-        <w:ind w:left="880"/>
-      </w:pPr>
-      <w:r>
-        <w:t>社債、株式等の振替に関する法律第二条第四項に規定する口座管理機関</w:t>
-      </w:r>
-    </w:p>
-    <w:p>
-      <w:pPr>
-        <w:pStyle w:val="Heading6"/>
-        <w:ind w:left="880"/>
-      </w:pPr>
-      <w:r>
-        <w:t>三十五</w:t>
-      </w:r>
-    </w:p>
-    <w:p>
-      <w:pPr>
-        <w:ind w:left="880"/>
-      </w:pPr>
-      <w:r>
-        <w:t>電子記録債権法（平成十九年法律第百二号）第二条第二項に規定する電子債権記録機関</w:t>
-      </w:r>
-    </w:p>
-    <w:p>
-      <w:pPr>
-        <w:pStyle w:val="Heading6"/>
-        <w:ind w:left="880"/>
-      </w:pPr>
-      <w:r>
-        <w:t>三十六</w:t>
-      </w:r>
-    </w:p>
-    <w:p>
-      <w:pPr>
-        <w:ind w:left="880"/>
-      </w:pPr>
-      <w:r>
-        <w:t>独立行政法人郵便貯金簡易生命保険管理・郵便局ネットワーク支援機構</w:t>
-      </w:r>
-    </w:p>
-    <w:p>
-      <w:pPr>
-        <w:pStyle w:val="Heading6"/>
-        <w:ind w:left="880"/>
-      </w:pPr>
-      <w:r>
-        <w:t>三十七</w:t>
-      </w:r>
-    </w:p>
-    <w:p>
-      <w:pPr>
-        <w:ind w:left="880"/>
-      </w:pPr>
-      <w:r>
-        <w:t>本邦において両替業務（業として外国通貨（本邦通貨以外の通貨をいう。）又は旅行小切手の売買を行うことをいう。）を行う者</w:t>
-      </w:r>
-    </w:p>
-    <w:p>
-      <w:pPr>
-        <w:pStyle w:val="Heading6"/>
-        <w:ind w:left="880"/>
-      </w:pPr>
-      <w:r>
-        <w:t>三十八</w:t>
-      </w:r>
-    </w:p>
-    <w:p>
-      <w:pPr>
-        <w:ind w:left="880"/>
-      </w:pPr>
-      <w:r>
-        <w:t>顧客に対し、その指定する機械類その他の物品を購入してその賃貸（政令で定めるものに限る。）をする業務を行う者</w:t>
-      </w:r>
-    </w:p>
-    <w:p>
-      <w:pPr>
-        <w:pStyle w:val="Heading6"/>
-        <w:ind w:left="880"/>
-      </w:pPr>
-      <w:r>
-        <w:t>三十九</w:t>
-      </w:r>
-    </w:p>
-    <w:p>
-      <w:pPr>
-        <w:ind w:left="880"/>
-      </w:pPr>
-      <w:r>
-        <w:t>それを提示し又は通知して、特定の販売業者から商品若しくは権利を購入し、又は特定の役務提供事業者（役務の提供の事業を営む者をいう。以下この号において同じ。）から有償で役務の提供を受けることができるカードその他の物又は番号、記号その他の符号（以下「クレジットカード等」という。）をこれにより商品若しくは権利を購入しようとする者又は役務の提供を受けようとする者（以下「利用者たる顧客」という。）に交付し又は付与し、当該利用者たる顧客が当該クレジットカード等を提示し又は通知して特定の販売業者から商品若しくは権利を購入し、又は特定の役務提供事業者から有償で役務の提供を受けたときは、当該販売業者又は役務提供事業者に当該商品若しくは権利の代金又は当該役務の対価に相当する額の金銭を直接に又は第三者を経由して交付するとともに、当該利用者たる顧客から、あらかじめ定められた時期までに当該代金若しくは当該対価の合計額の金銭を受領し、又はあらかじめ定められた時期ごとに当該合計額を基礎としてあらかじめ定められた方法により算定して得た額の金銭を受領する業務を行う者</w:t>
-      </w:r>
-    </w:p>
-    <w:p>
-      <w:pPr>
-        <w:pStyle w:val="Heading6"/>
-        <w:ind w:left="880"/>
-      </w:pPr>
-      <w:r>
-        <w:t>四十</w:t>
-      </w:r>
-    </w:p>
-    <w:p>
-      <w:pPr>
-        <w:ind w:left="880"/>
-      </w:pPr>
-      <w:r>
-        <w:t>特定複合観光施設区域整備法（平成三十年法律第八十号）第二条第九項に規定するカジノ事業者</w:t>
-      </w:r>
-    </w:p>
-    <w:p>
-      <w:pPr>
-        <w:pStyle w:val="Heading6"/>
-        <w:ind w:left="880"/>
-      </w:pPr>
-      <w:r>
-        <w:t>四十一</w:t>
-      </w:r>
-    </w:p>
-    <w:p>
-      <w:pPr>
-        <w:ind w:left="880"/>
-      </w:pPr>
-      <w:r>
-        <w:t>宅地建物取引業法（昭和二十七年法律第百七十六号）第二条第三号に規定する宅地建物取引業者（信託会社又は金融機関の信託業務の兼営等に関する法律第一条第一項の認可を受けた金融機関であって、宅地建物取引業法第二条第二号に規定する宅地建物取引業（別表において単に「宅地建物取引業」という。）を営むもの（第二十二条第一項第十六号において「みなし宅地建物取引業者」という。）を含む。）</w:t>
-      </w:r>
-    </w:p>
-    <w:p>
-      <w:pPr>
-        <w:pStyle w:val="Heading6"/>
-        <w:ind w:left="880"/>
-      </w:pPr>
-      <w:r>
-        <w:t>四十二</w:t>
-      </w:r>
-    </w:p>
-    <w:p>
-      <w:pPr>
-        <w:ind w:left="880"/>
-      </w:pPr>
-      <w:r>
-        <w:t>金、白金その他の政令で定める貴金属若しくはダイヤモンドその他の政令で定める宝石又はこれらの製品（以下「貴金属等」という。）の売買を業として行う者</w:t>
-      </w:r>
-    </w:p>
-    <w:p>
-      <w:pPr>
-        <w:pStyle w:val="Heading6"/>
-        <w:ind w:left="880"/>
-      </w:pPr>
-      <w:r>
-        <w:t>四十三</w:t>
-      </w:r>
-    </w:p>
-    <w:p>
-      <w:pPr>
-        <w:ind w:left="880"/>
-      </w:pPr>
-      <w:r>
-        <w:t>顧客に対し、自己の居所若しくは事務所の所在地を当該顧客が郵便物（民間事業者による信書の送達に関する法律（平成十四年法律第九十九号）第二条第三項に規定する信書便物並びに大きさ及び重量が郵便物に類似する貨物を含む。以下同じ。）を受け取る場所として用い、又は自己の電話番号を当該顧客が連絡先の電話番号として用いることを許諾し、当該自己の居所若しくは事務所において当該顧客宛ての郵便物を受け取ってこれを当該顧客に引き渡し、又は当該顧客宛ての当該電話番号に係る電話（ファクシミリ装置による通信を含む。以下同じ。）を受けてその内容を当該顧客に連絡し、若しくは当該顧客宛ての若しくは当該顧客からの当該電話番号に係る電話を当該顧客が指定する電話番号に自動的に転送する役務を提供する業務を行う者</w:t>
-      </w:r>
-    </w:p>
-    <w:p>
-      <w:pPr>
-        <w:pStyle w:val="Heading6"/>
-        <w:ind w:left="880"/>
-      </w:pPr>
-      <w:r>
-        <w:t>四十四</w:t>
-      </w:r>
-    </w:p>
-    <w:p>
-      <w:pPr>
-        <w:ind w:left="880"/>
-      </w:pPr>
-      <w:r>
-        <w:t>弁護士（外国法事務弁護士を含む。）又は弁護士法人（外国法事務弁護士法人及び弁護士・外国法事務弁護士共同法人を含む。）</w:t>
-      </w:r>
-    </w:p>
-    <w:p>
-      <w:pPr>
-        <w:pStyle w:val="Heading6"/>
-        <w:ind w:left="880"/>
-      </w:pPr>
-      <w:r>
-        <w:t>四十五</w:t>
-      </w:r>
-    </w:p>
-    <w:p>
-      <w:pPr>
-        <w:ind w:left="880"/>
-      </w:pPr>
-      <w:r>
-        <w:t>司法書士又は司法書士法人</w:t>
-      </w:r>
-    </w:p>
-    <w:p>
-      <w:pPr>
-        <w:pStyle w:val="Heading6"/>
-        <w:ind w:left="880"/>
-      </w:pPr>
-      <w:r>
-        <w:t>四十六</w:t>
-      </w:r>
-    </w:p>
-    <w:p>
-      <w:pPr>
-        <w:ind w:left="880"/>
-      </w:pPr>
-      <w:r>
-        <w:t>行政書士又は行政書士法人</w:t>
-      </w:r>
-    </w:p>
-    <w:p>
-      <w:pPr>
-        <w:pStyle w:val="Heading6"/>
-        <w:ind w:left="880"/>
-      </w:pPr>
-      <w:r>
-        <w:t>四十七</w:t>
-      </w:r>
-    </w:p>
-    <w:p>
-      <w:pPr>
-        <w:ind w:left="880"/>
-      </w:pPr>
-      <w:r>
-        <w:t>公認会計士（公認会計士法（昭和二十三年法律第百三号）第十六条の二第五項に規定する外国公認会計士を含む。）又は監査法人</w:t>
-      </w:r>
-    </w:p>
-    <w:p>
-      <w:pPr>
-        <w:pStyle w:val="Heading6"/>
-        <w:ind w:left="880"/>
-      </w:pPr>
-      <w:r>
         <w:t>四十八</w:t>
-      </w:r>
-    </w:p>
-    <w:p>
-      <w:pPr>
-        <w:ind w:left="880"/>
-      </w:pPr>
-      <w:r>
+        <w:br/>
         <w:t>税理士又は税理士法人</w:t>
       </w:r>
     </w:p>
@@ -1000,69 +712,45 @@
     </w:p>
     <w:p>
       <w:pPr>
-        <w:pStyle w:val="Heading6"/>
+        <w:pStyle w:val="ListBullet"/>
         <w:ind w:left="880"/>
       </w:pPr>
       <w:r>
         <w:t>一</w:t>
-      </w:r>
-    </w:p>
-    <w:p>
-      <w:pPr>
+        <w:br/>
+        <w:t>本人特定事項（自然人にあっては氏名、住居（本邦内に住居を有しない外国人で政令で定めるものにあっては、主務省令で定める事項）及び生年月日をいい、法人にあっては名称及び本店又は主たる事務所の所在地をいう。以下同じ。）</w:t>
+      </w:r>
+    </w:p>
+    <w:p>
+      <w:pPr>
+        <w:pStyle w:val="ListBullet"/>
         <w:ind w:left="880"/>
       </w:pPr>
       <w:r>
-        <w:t>本人特定事項（自然人にあっては氏名、住居（本邦内に住居を有しない外国人で政令で定めるものにあっては、主務省令で定める事項）及び生年月日をいい、法人にあっては名称及び本店又は主たる事務所の所在地をいう。以下同じ。）</w:t>
-      </w:r>
-    </w:p>
-    <w:p>
-      <w:pPr>
-        <w:pStyle w:val="Heading6"/>
+        <w:t>二</w:t>
+        <w:br/>
+        <w:t>取引を行う目的</w:t>
+      </w:r>
+    </w:p>
+    <w:p>
+      <w:pPr>
+        <w:pStyle w:val="ListBullet"/>
         <w:ind w:left="880"/>
       </w:pPr>
       <w:r>
-        <w:t>二</w:t>
-      </w:r>
-    </w:p>
-    <w:p>
-      <w:pPr>
+        <w:t>三</w:t>
+        <w:br/>
+        <w:t>当該顧客等が自然人である場合にあっては職業、当該顧客等が法人である場合にあっては事業の内容</w:t>
+      </w:r>
+    </w:p>
+    <w:p>
+      <w:pPr>
+        <w:pStyle w:val="ListBullet"/>
         <w:ind w:left="880"/>
       </w:pPr>
       <w:r>
-        <w:t>取引を行う目的</w:t>
-      </w:r>
-    </w:p>
-    <w:p>
-      <w:pPr>
-        <w:pStyle w:val="Heading6"/>
-        <w:ind w:left="880"/>
-      </w:pPr>
-      <w:r>
-        <w:t>三</w:t>
-      </w:r>
-    </w:p>
-    <w:p>
-      <w:pPr>
-        <w:ind w:left="880"/>
-      </w:pPr>
-      <w:r>
-        <w:t>当該顧客等が自然人である場合にあっては職業、当該顧客等が法人である場合にあっては事業の内容</w:t>
-      </w:r>
-    </w:p>
-    <w:p>
-      <w:pPr>
-        <w:pStyle w:val="Heading6"/>
-        <w:ind w:left="880"/>
-      </w:pPr>
-      <w:r>
         <w:t>四</w:t>
-      </w:r>
-    </w:p>
-    <w:p>
-      <w:pPr>
-        <w:ind w:left="880"/>
-      </w:pPr>
-      <w:r>
+        <w:br/>
         <w:t>当該顧客等が法人である場合において、その事業経営を実質的に支配することが可能となる関係にあるものとして主務省令で定める者があるときにあっては、その者の本人特定事項</w:t>
       </w:r>
     </w:p>
@@ -1081,56 +769,40 @@
       </w:pPr>
       <w:r>
         <w:t>特定事業者は、顧客等との間で、特定業務のうち次の各号のいずれかに該当する取引を行うに際しては、主務省令で定めるところにより、当該顧客等について、前項各号に掲げる事項並びに当該取引がその価額が政令で定める額を超える財産の移転を伴う場合にあっては、資産及び収入の状況（第二条第二項第四十五号から第四十八号までに掲げる特定事業者にあっては、前項第一号に掲げる事項）の確認を行わなければならない。</w:t>
-      </w:r>
-    </w:p>
-    <w:p>
-      <w:pPr>
-        <w:pStyle w:val="Heading6"/>
+        <w:br/>
+        <w:t>この場合において、第一号イ又はロに掲げる取引に際して行う同項第一号に掲げる事項の確認は、第一号イ又はロに規定する関連取引時確認を行った際に採った当該事項の確認の方法とは異なる方法により行うものとし、資産及び収入の状況の確認は、第八条第一項の規定による届出を行うべき場合に該当するかどうかの判断に必要な限度において行うものとする。</w:t>
+      </w:r>
+    </w:p>
+    <w:p>
+      <w:pPr>
+        <w:pStyle w:val="ListBullet"/>
         <w:ind w:left="880"/>
       </w:pPr>
       <w:r>
         <w:t>一</w:t>
-      </w:r>
-    </w:p>
-    <w:p>
-      <w:pPr>
+        <w:br/>
+        <w:t>次のいずれかに該当する取引として政令で定めるもの</w:t>
+      </w:r>
+    </w:p>
+    <w:p>
+      <w:pPr>
+        <w:pStyle w:val="ListBullet"/>
         <w:ind w:left="880"/>
       </w:pPr>
       <w:r>
-        <w:t>次のいずれかに該当する取引として政令で定めるもの</w:t>
-      </w:r>
-    </w:p>
-    <w:p>
-      <w:pPr>
-        <w:pStyle w:val="Heading6"/>
+        <w:t>二</w:t>
+        <w:br/>
+        <w:t>特定取引のうち、犯罪による収益の移転防止に関する制度の整備が十分に行われていないと認められる国又は地域として政令で定めるもの（以下この号において「特定国等」という。）に居住し又は所在する顧客等との間におけるものその他特定国等に居住し又は所在する者に対する財産の移転を伴うもの</w:t>
+      </w:r>
+    </w:p>
+    <w:p>
+      <w:pPr>
+        <w:pStyle w:val="ListBullet"/>
         <w:ind w:left="880"/>
       </w:pPr>
       <w:r>
-        <w:t>二</w:t>
-      </w:r>
-    </w:p>
-    <w:p>
-      <w:pPr>
-        <w:ind w:left="880"/>
-      </w:pPr>
-      <w:r>
-        <w:t>特定取引のうち、犯罪による収益の移転防止に関する制度の整備が十分に行われていないと認められる国又は地域として政令で定めるもの（以下この号において「特定国等」という。）に居住し又は所在する顧客等との間におけるものその他特定国等に居住し又は所在する者に対する財産の移転を伴うもの</w:t>
-      </w:r>
-    </w:p>
-    <w:p>
-      <w:pPr>
-        <w:pStyle w:val="Heading6"/>
-        <w:ind w:left="880"/>
-      </w:pPr>
-      <w:r>
         <w:t>三</w:t>
-      </w:r>
-    </w:p>
-    <w:p>
-      <w:pPr>
-        <w:ind w:left="880"/>
-      </w:pPr>
-      <w:r>
+        <w:br/>
         <w:t>前二号に掲げるもののほか、犯罪による収益の移転防止のために厳格な顧客管理を行う必要性が特に高いと認められる取引として政令で定めるもの</w:t>
       </w:r>
     </w:p>
@@ -1388,35 +1060,23 @@
     </w:p>
     <w:p>
       <w:pPr>
-        <w:pStyle w:val="Heading6"/>
+        <w:pStyle w:val="ListBullet"/>
         <w:ind w:left="880"/>
       </w:pPr>
       <w:r>
         <w:t>一</w:t>
-      </w:r>
-    </w:p>
-    <w:p>
-      <w:pPr>
+        <w:br/>
+        <w:t>当該外国所在為替取引業者が、第四条、前三条及び次条の規定による措置に相当する措置（以下この号において「取引時確認等相当措置」という。）を的確に行うために必要な営業所その他の施設並びに取引時確認等相当措置の実施を統括管理する者を当該外国所在為替取引業者の所在する国又は当該所在する国以外の外国に置き、かつ、取引時確認等相当措置の実施に関し、第十五条から第十八条までに規定する行政庁の職務に相当する職務を行う当該所在する国又は当該外国の機関の適切な監督を受けている状態（次号において単に「監督を受けている状態」という。）にあることその他の取引時確認等相当措置を的確に行うために必要な基準として主務省令で定める基準に適合する体制を整備していること。</w:t>
+      </w:r>
+    </w:p>
+    <w:p>
+      <w:pPr>
+        <w:pStyle w:val="ListBullet"/>
         <w:ind w:left="880"/>
       </w:pPr>
       <w:r>
-        <w:t>当該外国所在為替取引業者が、第四条、前三条及び次条の規定による措置に相当する措置（以下この号において「取引時確認等相当措置」という。）を的確に行うために必要な営業所その他の施設並びに取引時確認等相当措置の実施を統括管理する者を当該外国所在為替取引業者の所在する国又は当該所在する国以外の外国に置き、かつ、取引時確認等相当措置の実施に関し、第十五条から第十八条までに規定する行政庁の職務に相当する職務を行う当該所在する国又は当該外国の機関の適切な監督を受けている状態（次号において単に「監督を受けている状態」という。）にあることその他の取引時確認等相当措置を的確に行うために必要な基準として主務省令で定める基準に適合する体制を整備していること。</w:t>
-      </w:r>
-    </w:p>
-    <w:p>
-      <w:pPr>
-        <w:pStyle w:val="Heading6"/>
-        <w:ind w:left="880"/>
-      </w:pPr>
-      <w:r>
         <w:t>二</w:t>
-      </w:r>
-    </w:p>
-    <w:p>
-      <w:pPr>
-        <w:ind w:left="880"/>
-      </w:pPr>
-      <w:r>
+        <w:br/>
         <w:t>当該外国所在為替取引業者が、業として為替取引を行う者であって監督を受けている状態にないものとの間で為替取引を継続的に又は反復して行うことを内容とする契約を締結していないこと。</w:t>
       </w:r>
     </w:p>
@@ -1499,69 +1159,45 @@
     </w:p>
     <w:p>
       <w:pPr>
-        <w:pStyle w:val="Heading6"/>
+        <w:pStyle w:val="ListBullet"/>
         <w:ind w:left="880"/>
       </w:pPr>
       <w:r>
         <w:t>一</w:t>
-      </w:r>
-    </w:p>
-    <w:p>
-      <w:pPr>
+        <w:br/>
+        <w:t>使用人に対する教育訓練の実施</w:t>
+      </w:r>
+    </w:p>
+    <w:p>
+      <w:pPr>
+        <w:pStyle w:val="ListBullet"/>
         <w:ind w:left="880"/>
       </w:pPr>
       <w:r>
-        <w:t>使用人に対する教育訓練の実施</w:t>
-      </w:r>
-    </w:p>
-    <w:p>
-      <w:pPr>
-        <w:pStyle w:val="Heading6"/>
+        <w:t>二</w:t>
+        <w:br/>
+        <w:t>取引時確認等の措置の実施に関する規程の作成</w:t>
+      </w:r>
+    </w:p>
+    <w:p>
+      <w:pPr>
+        <w:pStyle w:val="ListBullet"/>
         <w:ind w:left="880"/>
       </w:pPr>
       <w:r>
-        <w:t>二</w:t>
-      </w:r>
-    </w:p>
-    <w:p>
-      <w:pPr>
+        <w:t>三</w:t>
+        <w:br/>
+        <w:t>取引時確認等の措置の的確な実施のために必要な監査その他の業務を統括管理する者の選任</w:t>
+      </w:r>
+    </w:p>
+    <w:p>
+      <w:pPr>
+        <w:pStyle w:val="ListBullet"/>
         <w:ind w:left="880"/>
       </w:pPr>
       <w:r>
-        <w:t>取引時確認等の措置の実施に関する規程の作成</w:t>
-      </w:r>
-    </w:p>
-    <w:p>
-      <w:pPr>
-        <w:pStyle w:val="Heading6"/>
-        <w:ind w:left="880"/>
-      </w:pPr>
-      <w:r>
-        <w:t>三</w:t>
-      </w:r>
-    </w:p>
-    <w:p>
-      <w:pPr>
-        <w:ind w:left="880"/>
-      </w:pPr>
-      <w:r>
-        <w:t>取引時確認等の措置の的確な実施のために必要な監査その他の業務を統括管理する者の選任</w:t>
-      </w:r>
-    </w:p>
-    <w:p>
-      <w:pPr>
-        <w:pStyle w:val="Heading6"/>
-        <w:ind w:left="880"/>
-      </w:pPr>
-      <w:r>
         <w:t>四</w:t>
-      </w:r>
-    </w:p>
-    <w:p>
-      <w:pPr>
-        <w:ind w:left="880"/>
-      </w:pPr>
-      <w:r>
+        <w:br/>
         <w:t>その他第三条第三項に規定する犯罪収益移転危険度調査書の内容を勘案して講ずべきものとして主務省令で定める措置</w:t>
       </w:r>
     </w:p>
@@ -1699,52 +1335,34 @@
     </w:p>
     <w:p>
       <w:pPr>
-        <w:pStyle w:val="Heading6"/>
+        <w:pStyle w:val="ListBullet"/>
         <w:ind w:left="880"/>
       </w:pPr>
       <w:r>
         <w:t>一</w:t>
-      </w:r>
-    </w:p>
-    <w:p>
-      <w:pPr>
+        <w:br/>
+        <w:t>当該要請に係る刑事事件の捜査等の対象とされている犯罪が政治犯罪であるとき、又は当該要請が政治犯罪について捜査等を行う目的で行われたものと認められるとき。</w:t>
+      </w:r>
+    </w:p>
+    <w:p>
+      <w:pPr>
+        <w:pStyle w:val="ListBullet"/>
         <w:ind w:left="880"/>
       </w:pPr>
       <w:r>
-        <w:t>当該要請に係る刑事事件の捜査等の対象とされている犯罪が政治犯罪であるとき、又は当該要請が政治犯罪について捜査等を行う目的で行われたものと認められるとき。</w:t>
-      </w:r>
-    </w:p>
-    <w:p>
-      <w:pPr>
-        <w:pStyle w:val="Heading6"/>
+        <w:t>二</w:t>
+        <w:br/>
+        <w:t>国際約束（第一項の規定による疑わしい取引に関する情報の提供に関する国際約束をいう。第五項において同じ。）に別段の定めがある場合を除き、当該要請に係る刑事事件の捜査等の対象とされている犯罪に係る行為が日本国内において行われたとした場合において、その行為が日本国の法令によれば罪に当たるものでないとき。</w:t>
+      </w:r>
+    </w:p>
+    <w:p>
+      <w:pPr>
+        <w:pStyle w:val="ListBullet"/>
         <w:ind w:left="880"/>
       </w:pPr>
       <w:r>
-        <w:t>二</w:t>
-      </w:r>
-    </w:p>
-    <w:p>
-      <w:pPr>
-        <w:ind w:left="880"/>
-      </w:pPr>
-      <w:r>
-        <w:t>国際約束（第一項の規定による疑わしい取引に関する情報の提供に関する国際約束をいう。第五項において同じ。）に別段の定めがある場合を除き、当該要請に係る刑事事件の捜査等の対象とされている犯罪に係る行為が日本国内において行われたとした場合において、その行為が日本国の法令によれば罪に当たるものでないとき。</w:t>
-      </w:r>
-    </w:p>
-    <w:p>
-      <w:pPr>
-        <w:pStyle w:val="Heading6"/>
-        <w:ind w:left="880"/>
-      </w:pPr>
-      <w:r>
         <w:t>三</w:t>
-      </w:r>
-    </w:p>
-    <w:p>
-      <w:pPr>
-        <w:ind w:left="880"/>
-      </w:pPr>
-      <w:r>
+        <w:br/>
         <w:t>日本国が行う同種の要請に応ずる旨の要請国の保証がないとき。</w:t>
       </w:r>
     </w:p>
@@ -1938,6 +1556,8 @@
       </w:pPr>
       <w:r>
         <w:t>前項の指示を受けた都道府県警察の警視総監又は道府県警察本部長は、同項の調査を行うため特に必要があると認められるときは、あらかじめ国家公安委員会の承認を得て、当該職員に、特定事業者の営業所その他の施設に立ち入らせ、帳簿書類その他の物件を検査させ、又はその業務に関し関係人に質問させることができる。</w:t>
+        <w:br/>
+        <w:t>この場合においては、第十六条第二項から第四項までの規定を準用する。</w:t>
       </w:r>
     </w:p>
     <w:p>
@@ -1972,6 +1592,8 @@
       </w:pPr>
       <w:r>
         <w:t>前項の通知を受けた行政庁は、政令で定めるところにより、国家公安委員会に対し、第十六条第一項の規定による権限の行使と第三項の規定による都道府県警察の権限の行使との調整を図るため必要な協議を求めることができる。</w:t>
+        <w:br/>
+        <w:t>この場合において、国家公安委員会は、その求めに応じなければならない。</w:t>
       </w:r>
     </w:p>
     <w:p>
@@ -2023,308 +1645,272 @@
     </w:p>
     <w:p>
       <w:pPr>
-        <w:pStyle w:val="Heading6"/>
+        <w:pStyle w:val="ListBullet"/>
         <w:ind w:left="880"/>
       </w:pPr>
       <w:r>
         <w:t>一</w:t>
-      </w:r>
-    </w:p>
-    <w:p>
-      <w:pPr>
+        <w:br/>
+        <w:t>第二条第二項第一号から第三号まで、第六号、第七号、第十七号から第十九号まで、第二十一号から第二十五号まで、第二十七号から第三十一号まで及び第四十七号に掲げる特定事業者</w:t>
+        <w:br/>
+        <w:br/>
+        <w:br/>
+        <w:t>内閣総理大臣</w:t>
+      </w:r>
+    </w:p>
+    <w:p>
+      <w:pPr>
+        <w:pStyle w:val="ListBullet"/>
         <w:ind w:left="880"/>
       </w:pPr>
       <w:r>
-        <w:t>第二条第二項第一号から第三号まで、第六号、第七号、第十七号から第十九号まで、第二十一号から第二十五号まで、第二十七号から第三十一号まで及び第四十七号に掲げる特定事業者</w:t>
-      </w:r>
-    </w:p>
-    <w:p>
-      <w:pPr>
-        <w:pStyle w:val="Heading6"/>
+        <w:t>二</w:t>
+        <w:br/>
+        <w:t>第二条第二項第四号及び第五号に掲げる特定事業者</w:t>
+        <w:br/>
+        <w:br/>
+        <w:br/>
+        <w:t>内閣総理大臣及び厚生労働大臣</w:t>
+      </w:r>
+    </w:p>
+    <w:p>
+      <w:pPr>
+        <w:pStyle w:val="ListBullet"/>
         <w:ind w:left="880"/>
       </w:pPr>
       <w:r>
-        <w:t>二</w:t>
-      </w:r>
-    </w:p>
-    <w:p>
-      <w:pPr>
+        <w:t>三</w:t>
+        <w:br/>
+        <w:t>第二条第二項第八号及び第九号に掲げる特定事業者</w:t>
+        <w:br/>
+        <w:br/>
+        <w:br/>
+        <w:t>農業協同組合法（昭和二十二年法律第百三十二号）第九十八条第一項に規定する行政庁</w:t>
+      </w:r>
+    </w:p>
+    <w:p>
+      <w:pPr>
+        <w:pStyle w:val="ListBullet"/>
         <w:ind w:left="880"/>
       </w:pPr>
       <w:r>
-        <w:t>第二条第二項第四号及び第五号に掲げる特定事業者</w:t>
-      </w:r>
-    </w:p>
-    <w:p>
-      <w:pPr>
-        <w:pStyle w:val="Heading6"/>
+        <w:t>四</w:t>
+        <w:br/>
+        <w:t>第二条第二項第十号から第十三号まで及び第二十号に掲げる特定事業者</w:t>
+        <w:br/>
+        <w:br/>
+        <w:br/>
+        <w:t>水産業協同組合法（昭和二十三年法律第二百四十二号）第百二十七条第一項に規定する行政庁</w:t>
+      </w:r>
+    </w:p>
+    <w:p>
+      <w:pPr>
+        <w:pStyle w:val="ListBullet"/>
         <w:ind w:left="880"/>
       </w:pPr>
       <w:r>
-        <w:t>三</w:t>
-      </w:r>
-    </w:p>
-    <w:p>
-      <w:pPr>
+        <w:t>五</w:t>
+        <w:br/>
+        <w:t>第二条第二項第十四号に掲げる特定事業者</w:t>
+        <w:br/>
+        <w:br/>
+        <w:br/>
+        <w:t>農林水産大臣及び内閣総理大臣</w:t>
+      </w:r>
+    </w:p>
+    <w:p>
+      <w:pPr>
+        <w:pStyle w:val="ListBullet"/>
         <w:ind w:left="880"/>
       </w:pPr>
       <w:r>
-        <w:t>第二条第二項第八号及び第九号に掲げる特定事業者</w:t>
-      </w:r>
-    </w:p>
-    <w:p>
-      <w:pPr>
-        <w:pStyle w:val="Heading6"/>
+        <w:t>六</w:t>
+        <w:br/>
+        <w:t>第二条第二項第十五号に掲げる特定事業者</w:t>
+        <w:br/>
+        <w:br/>
+        <w:br/>
+        <w:t>株式会社商工組合中央金庫法（平成十九年法律第七十四号）第五十六条第二項に規定する主務大臣</w:t>
+      </w:r>
+    </w:p>
+    <w:p>
+      <w:pPr>
+        <w:pStyle w:val="ListBullet"/>
         <w:ind w:left="880"/>
       </w:pPr>
       <w:r>
-        <w:t>四</w:t>
-      </w:r>
-    </w:p>
-    <w:p>
-      <w:pPr>
+        <w:t>七</w:t>
+        <w:br/>
+        <w:t>第二条第二項第十六号に掲げる特定事業者</w:t>
+        <w:br/>
+        <w:br/>
+        <w:br/>
+        <w:t>株式会社日本政策投資銀行法（平成十九年法律第八十五号）第二十九条第一項に規定する主務大臣</w:t>
+      </w:r>
+    </w:p>
+    <w:p>
+      <w:pPr>
+        <w:pStyle w:val="ListBullet"/>
         <w:ind w:left="880"/>
       </w:pPr>
       <w:r>
-        <w:t>第二条第二項第十号から第十三号まで及び第二十号に掲げる特定事業者</w:t>
-      </w:r>
-    </w:p>
-    <w:p>
-      <w:pPr>
-        <w:pStyle w:val="Heading6"/>
+        <w:t>八</w:t>
+        <w:br/>
+        <w:t>第二条第二項第二十六号に掲げる特定事業者</w:t>
+        <w:br/>
+        <w:br/>
+        <w:br/>
+        <w:t>不動産特定共同事業法第七十三条第一項に規定する主務大臣</w:t>
+      </w:r>
+    </w:p>
+    <w:p>
+      <w:pPr>
+        <w:pStyle w:val="ListBullet"/>
         <w:ind w:left="880"/>
       </w:pPr>
       <w:r>
-        <w:t>五</w:t>
-      </w:r>
-    </w:p>
-    <w:p>
-      <w:pPr>
+        <w:t>九</w:t>
+        <w:br/>
+        <w:t>第二条第二項第三十二号に掲げる特定事業者</w:t>
+        <w:br/>
+        <w:br/>
+        <w:br/>
+        <w:t>商品先物取引法第三百五十四条第一項に規定する主務大臣</w:t>
+      </w:r>
+    </w:p>
+    <w:p>
+      <w:pPr>
+        <w:pStyle w:val="ListBullet"/>
         <w:ind w:left="880"/>
       </w:pPr>
       <w:r>
-        <w:t>第二条第二項第十四号に掲げる特定事業者</w:t>
-      </w:r>
-    </w:p>
-    <w:p>
-      <w:pPr>
-        <w:pStyle w:val="Heading6"/>
+        <w:t>十</w:t>
+        <w:br/>
+        <w:t>第二条第二項第三十三号から第三十五号までに掲げる特定事業者（次号に掲げる者を除く。）</w:t>
+        <w:br/>
+        <w:br/>
+        <w:br/>
+        <w:t>内閣総理大臣及び法務大臣</w:t>
+      </w:r>
+    </w:p>
+    <w:p>
+      <w:pPr>
+        <w:pStyle w:val="ListBullet"/>
         <w:ind w:left="880"/>
       </w:pPr>
       <w:r>
-        <w:t>六</w:t>
-      </w:r>
-    </w:p>
-    <w:p>
-      <w:pPr>
+        <w:t>十一</w:t>
+        <w:br/>
+        <w:t>第二条第二項第三十三号及び第三十四号に掲げる特定事業者のうち国債を取り扱う者</w:t>
+        <w:br/>
+        <w:br/>
+        <w:br/>
+        <w:t>内閣総理大臣、法務大臣及び財務大臣</w:t>
+      </w:r>
+    </w:p>
+    <w:p>
+      <w:pPr>
+        <w:pStyle w:val="ListBullet"/>
         <w:ind w:left="880"/>
       </w:pPr>
       <w:r>
-        <w:t>第二条第二項第十五号に掲げる特定事業者</w:t>
-      </w:r>
-    </w:p>
-    <w:p>
-      <w:pPr>
-        <w:pStyle w:val="Heading6"/>
+        <w:t>十二</w:t>
+        <w:br/>
+        <w:t>第二条第二項第三十六号に掲げる特定事業者及び同項第四十三号に掲げる特定事業者のうち顧客宛ての電話を受けてその内容を当該顧客に連絡し、又は顧客宛ての若しくは顧客からの電話を当該顧客が指定する電話番号に自動的に転送する役務を提供する業務を行う者</w:t>
+        <w:br/>
+        <w:br/>
+        <w:br/>
+        <w:t>総務大臣</w:t>
+      </w:r>
+    </w:p>
+    <w:p>
+      <w:pPr>
+        <w:pStyle w:val="ListBullet"/>
         <w:ind w:left="880"/>
       </w:pPr>
       <w:r>
-        <w:t>七</w:t>
-      </w:r>
-    </w:p>
-    <w:p>
-      <w:pPr>
+        <w:t>十三</w:t>
+        <w:br/>
+        <w:t>第二条第二項第三十七号及び第四十八号に掲げる特定事業者</w:t>
+        <w:br/>
+        <w:br/>
+        <w:br/>
+        <w:t>財務大臣</w:t>
+      </w:r>
+    </w:p>
+    <w:p>
+      <w:pPr>
+        <w:pStyle w:val="ListBullet"/>
         <w:ind w:left="880"/>
       </w:pPr>
       <w:r>
-        <w:t>第二条第二項第十六号に掲げる特定事業者</w:t>
-      </w:r>
-    </w:p>
-    <w:p>
-      <w:pPr>
-        <w:pStyle w:val="Heading6"/>
+        <w:t>十四</w:t>
+        <w:br/>
+        <w:t>第二条第二項第三十八号、第三十九号及び第四十二号に掲げる特定事業者並びに同項第四十三号に掲げる特定事業者のうち顧客宛ての郵便物を受け取ってこれを当該顧客に引き渡す役務を提供する業務を行う者</w:t>
+        <w:br/>
+        <w:br/>
+        <w:br/>
+        <w:t>経済産業大臣</w:t>
+      </w:r>
+    </w:p>
+    <w:p>
+      <w:pPr>
+        <w:pStyle w:val="ListBullet"/>
         <w:ind w:left="880"/>
       </w:pPr>
       <w:r>
-        <w:t>八</w:t>
-      </w:r>
-    </w:p>
-    <w:p>
-      <w:pPr>
+        <w:t>十五</w:t>
+        <w:br/>
+        <w:t>第二条第二項第四十号に掲げる特定事業者</w:t>
+        <w:br/>
+        <w:br/>
+        <w:br/>
+        <w:t>カジノ管理委員会</w:t>
+      </w:r>
+    </w:p>
+    <w:p>
+      <w:pPr>
+        <w:pStyle w:val="ListBullet"/>
         <w:ind w:left="880"/>
       </w:pPr>
       <w:r>
-        <w:t>第二条第二項第二十六号に掲げる特定事業者</w:t>
-      </w:r>
-    </w:p>
-    <w:p>
-      <w:pPr>
-        <w:pStyle w:val="Heading6"/>
+        <w:t>十六</w:t>
+        <w:br/>
+        <w:t>第二条第二項第四十一号に掲げる特定事業者</w:t>
+        <w:br/>
+        <w:br/>
+        <w:br/>
+        <w:t>宅地建物取引業法第三条第一項の免許をした国土交通大臣又は都道府県知事（みなし宅地建物取引業者である特定事業者にあっては、国土交通大臣）</w:t>
+      </w:r>
+    </w:p>
+    <w:p>
+      <w:pPr>
+        <w:pStyle w:val="ListBullet"/>
         <w:ind w:left="880"/>
       </w:pPr>
       <w:r>
-        <w:t>九</w:t>
-      </w:r>
-    </w:p>
-    <w:p>
-      <w:pPr>
+        <w:t>十七</w:t>
+        <w:br/>
+        <w:t>第二条第二項第四十五号に掲げる特定事業者</w:t>
+        <w:br/>
+        <w:br/>
+        <w:br/>
+        <w:t>法務大臣</w:t>
+      </w:r>
+    </w:p>
+    <w:p>
+      <w:pPr>
+        <w:pStyle w:val="ListBullet"/>
         <w:ind w:left="880"/>
       </w:pPr>
       <w:r>
-        <w:t>第二条第二項第三十二号に掲げる特定事業者</w:t>
-      </w:r>
-    </w:p>
-    <w:p>
-      <w:pPr>
-        <w:pStyle w:val="Heading6"/>
-        <w:ind w:left="880"/>
-      </w:pPr>
-      <w:r>
-        <w:t>十</w:t>
-      </w:r>
-    </w:p>
-    <w:p>
-      <w:pPr>
-        <w:ind w:left="880"/>
-      </w:pPr>
-      <w:r>
-        <w:t>第二条第二項第三十三号から第三十五号までに掲げる特定事業者（次号に掲げる者を除く。）</w:t>
-      </w:r>
-    </w:p>
-    <w:p>
-      <w:pPr>
-        <w:pStyle w:val="Heading6"/>
-        <w:ind w:left="880"/>
-      </w:pPr>
-      <w:r>
-        <w:t>十一</w:t>
-      </w:r>
-    </w:p>
-    <w:p>
-      <w:pPr>
-        <w:ind w:left="880"/>
-      </w:pPr>
-      <w:r>
-        <w:t>第二条第二項第三十三号及び第三十四号に掲げる特定事業者のうち国債を取り扱う者</w:t>
-      </w:r>
-    </w:p>
-    <w:p>
-      <w:pPr>
-        <w:pStyle w:val="Heading6"/>
-        <w:ind w:left="880"/>
-      </w:pPr>
-      <w:r>
-        <w:t>十二</w:t>
-      </w:r>
-    </w:p>
-    <w:p>
-      <w:pPr>
-        <w:ind w:left="880"/>
-      </w:pPr>
-      <w:r>
-        <w:t>第二条第二項第三十六号に掲げる特定事業者及び同項第四十三号に掲げる特定事業者のうち顧客宛ての電話を受けてその内容を当該顧客に連絡し、又は顧客宛ての若しくは顧客からの電話を当該顧客が指定する電話番号に自動的に転送する役務を提供する業務を行う者</w:t>
-      </w:r>
-    </w:p>
-    <w:p>
-      <w:pPr>
-        <w:pStyle w:val="Heading6"/>
-        <w:ind w:left="880"/>
-      </w:pPr>
-      <w:r>
-        <w:t>十三</w:t>
-      </w:r>
-    </w:p>
-    <w:p>
-      <w:pPr>
-        <w:ind w:left="880"/>
-      </w:pPr>
-      <w:r>
-        <w:t>第二条第二項第三十七号及び第四十八号に掲げる特定事業者</w:t>
-      </w:r>
-    </w:p>
-    <w:p>
-      <w:pPr>
-        <w:pStyle w:val="Heading6"/>
-        <w:ind w:left="880"/>
-      </w:pPr>
-      <w:r>
-        <w:t>十四</w:t>
-      </w:r>
-    </w:p>
-    <w:p>
-      <w:pPr>
-        <w:ind w:left="880"/>
-      </w:pPr>
-      <w:r>
-        <w:t>第二条第二項第三十八号、第三十九号及び第四十二号に掲げる特定事業者並びに同項第四十三号に掲げる特定事業者のうち顧客宛ての郵便物を受け取ってこれを当該顧客に引き渡す役務を提供する業務を行う者</w:t>
-      </w:r>
-    </w:p>
-    <w:p>
-      <w:pPr>
-        <w:pStyle w:val="Heading6"/>
-        <w:ind w:left="880"/>
-      </w:pPr>
-      <w:r>
-        <w:t>十五</w:t>
-      </w:r>
-    </w:p>
-    <w:p>
-      <w:pPr>
-        <w:ind w:left="880"/>
-      </w:pPr>
-      <w:r>
-        <w:t>第二条第二項第四十号に掲げる特定事業者</w:t>
-      </w:r>
-    </w:p>
-    <w:p>
-      <w:pPr>
-        <w:pStyle w:val="Heading6"/>
-        <w:ind w:left="880"/>
-      </w:pPr>
-      <w:r>
-        <w:t>十六</w:t>
-      </w:r>
-    </w:p>
-    <w:p>
-      <w:pPr>
-        <w:ind w:left="880"/>
-      </w:pPr>
-      <w:r>
-        <w:t>第二条第二項第四十一号に掲げる特定事業者</w:t>
-      </w:r>
-    </w:p>
-    <w:p>
-      <w:pPr>
-        <w:pStyle w:val="Heading6"/>
-        <w:ind w:left="880"/>
-      </w:pPr>
-      <w:r>
-        <w:t>十七</w:t>
-      </w:r>
-    </w:p>
-    <w:p>
-      <w:pPr>
-        <w:ind w:left="880"/>
-      </w:pPr>
-      <w:r>
-        <w:t>第二条第二項第四十五号に掲げる特定事業者</w:t>
-      </w:r>
-    </w:p>
-    <w:p>
-      <w:pPr>
-        <w:pStyle w:val="Heading6"/>
-        <w:ind w:left="880"/>
-      </w:pPr>
-      <w:r>
         <w:t>十八</w:t>
-      </w:r>
-    </w:p>
-    <w:p>
-      <w:pPr>
-        <w:ind w:left="880"/>
-      </w:pPr>
-      <w:r>
+        <w:br/>
         <w:t>第二条第二項第四十六号に掲げる特定事業者</w:t>
+        <w:br/>
+        <w:br/>
+        <w:br/>
+        <w:t>都道府県知事</w:t>
       </w:r>
     </w:p>
     <w:p>
@@ -2376,6 +1962,8 @@
       </w:pPr>
       <w:r>
         <w:t>第一項の規定にかかわらず、第二条第二項第四十二号に掲げる特定事業者のうち古物営業法（昭和二十四年法律第百八号）第三条の許可（同法第二条第二項第一号に係るものに限る。）を受けた者が同法第二条第一項の古物である貴金属等の売買の業務を行う場合及び第二条第二項第四十二号に掲げる特定事業者のうち質屋営業法（昭和二十五年法律第百五十八号）第二条第一項の許可を受けた者が同法第十八条第一項の流質物である貴金属等の売却の業務を行う場合には、これらの業務に係る事項に関する行政庁は、都道府県公安委員会とする。</w:t>
+        <w:br/>
+        <w:t>この場合において、道公安委員会の権限に属する事務は、政令で定めるところにより、方面公安委員会に行わせることができる。</w:t>
       </w:r>
     </w:p>
     <w:p>
@@ -2410,39 +1998,29 @@
       </w:pPr>
       <w:r>
         <w:t>金融庁長官は、前項の規定により委任された権限（第八条、第十七条及び第十八条に関するものを除く。次項において「金融庁長官権限」という。）のうち、次に掲げる行為に係るものを証券取引等監視委員会に委任する。</w:t>
-      </w:r>
-    </w:p>
-    <w:p>
-      <w:pPr>
-        <w:pStyle w:val="Heading6"/>
+        <w:br/>
+        <w:t>ただし、報告又は資料の提出を命ずる権限は、金融庁長官が自ら行うことを妨げない。</w:t>
+      </w:r>
+    </w:p>
+    <w:p>
+      <w:pPr>
+        <w:pStyle w:val="ListBullet"/>
         <w:ind w:left="880"/>
       </w:pPr>
       <w:r>
         <w:t>一</w:t>
-      </w:r>
-    </w:p>
-    <w:p>
-      <w:pPr>
+        <w:br/>
+        <w:t>第二条第二項第二十一号及び第二十三号に掲げる特定事業者による行為</w:t>
+      </w:r>
+    </w:p>
+    <w:p>
+      <w:pPr>
+        <w:pStyle w:val="ListBullet"/>
         <w:ind w:left="880"/>
       </w:pPr>
       <w:r>
-        <w:t>第二条第二項第二十一号及び第二十三号に掲げる特定事業者による行為</w:t>
-      </w:r>
-    </w:p>
-    <w:p>
-      <w:pPr>
-        <w:pStyle w:val="Heading6"/>
-        <w:ind w:left="880"/>
-      </w:pPr>
-      <w:r>
         <w:t>二</w:t>
-      </w:r>
-    </w:p>
-    <w:p>
-      <w:pPr>
-        <w:ind w:left="880"/>
-      </w:pPr>
-      <w:r>
+        <w:br/>
         <w:t>登録金融機関業務に係る行為</w:t>
       </w:r>
     </w:p>
@@ -2529,70 +2107,58 @@
     </w:p>
     <w:p>
       <w:pPr>
-        <w:pStyle w:val="Heading6"/>
+        <w:pStyle w:val="ListBullet"/>
         <w:ind w:left="880"/>
       </w:pPr>
       <w:r>
         <w:t>一</w:t>
-      </w:r>
-    </w:p>
-    <w:p>
-      <w:pPr>
+        <w:br/>
+        <w:t>次のイからホまでに掲げる特定事業者の区分に応じ、当該特定事業者に係る事項（次号から第四号までに掲げる事項を除く。）に関して、それぞれ当該イからホまでに定める大臣又は委員会</w:t>
+      </w:r>
+    </w:p>
+    <w:p>
+      <w:pPr>
+        <w:pStyle w:val="ListBullet"/>
         <w:ind w:left="880"/>
       </w:pPr>
       <w:r>
-        <w:t>次のイからホまでに掲げる特定事業者の区分に応じ、当該特定事業者に係る事項（次号から第四号までに掲げる事項を除く。）に関して、それぞれ当該イからホまでに定める大臣又は委員会</w:t>
-      </w:r>
-    </w:p>
-    <w:p>
-      <w:pPr>
-        <w:pStyle w:val="Heading6"/>
+        <w:t>二</w:t>
+        <w:br/>
+        <w:t>前条第二項に規定する特定事業者に係る同項に規定する事項</w:t>
+        <w:br/>
+        <w:br/>
+        <w:br/>
+        <w:t>前号イからハまでに定める大臣及び財務大臣</w:t>
+      </w:r>
+    </w:p>
+    <w:p>
+      <w:pPr>
+        <w:pStyle w:val="ListBullet"/>
         <w:ind w:left="880"/>
       </w:pPr>
       <w:r>
-        <w:t>二</w:t>
-      </w:r>
-    </w:p>
-    <w:p>
-      <w:pPr>
+        <w:t>三</w:t>
+        <w:br/>
+        <w:t>前条第三項に規定する特定事業者に係る同項に規定する事項</w:t>
+        <w:br/>
+        <w:br/>
+        <w:br/>
+        <w:t>内閣総理大臣</w:t>
+      </w:r>
+    </w:p>
+    <w:p>
+      <w:pPr>
+        <w:pStyle w:val="ListBullet"/>
         <w:ind w:left="880"/>
       </w:pPr>
       <w:r>
-        <w:t>前条第二項に規定する特定事業者に係る同項に規定する事項</w:t>
-      </w:r>
-    </w:p>
-    <w:p>
-      <w:pPr>
-        <w:pStyle w:val="Heading6"/>
-        <w:ind w:left="880"/>
-      </w:pPr>
-      <w:r>
-        <w:t>三</w:t>
-      </w:r>
-    </w:p>
-    <w:p>
-      <w:pPr>
-        <w:ind w:left="880"/>
-      </w:pPr>
-      <w:r>
-        <w:t>前条第三項に規定する特定事業者に係る同項に規定する事項</w:t>
-      </w:r>
-    </w:p>
-    <w:p>
-      <w:pPr>
-        <w:pStyle w:val="Heading6"/>
-        <w:ind w:left="880"/>
-      </w:pPr>
-      <w:r>
         <w:t>四</w:t>
-      </w:r>
-    </w:p>
-    <w:p>
-      <w:pPr>
-        <w:ind w:left="880"/>
-      </w:pPr>
-      <w:r>
+        <w:br/>
         <w:t>前条第四項に規定する特定事業者に係る同項に規定する事項</w:t>
+        <w:br/>
+        <w:br/>
+        <w:br/>
+        <w:t>国家公安委員会</w:t>
       </w:r>
     </w:p>
     <w:p>
@@ -2627,95 +2193,113 @@
     </w:p>
     <w:p>
       <w:pPr>
-        <w:pStyle w:val="Heading6"/>
+        <w:pStyle w:val="ListBullet"/>
         <w:ind w:left="880"/>
       </w:pPr>
       <w:r>
         <w:t>一</w:t>
-      </w:r>
-    </w:p>
-    <w:p>
-      <w:pPr>
+        <w:br/>
+        <w:t>農業協同組合法第十条第一項第三号の事業を行う農業協同組合及び農業協同組合連合会</w:t>
+      </w:r>
+    </w:p>
+    <w:p>
+      <w:pPr>
+        <w:pStyle w:val="ListBullet"/>
         <w:ind w:left="880"/>
       </w:pPr>
       <w:r>
-        <w:t>農業協同組合法第十条第一項第三号の事業を行う農業協同組合及び農業協同組合連合会</w:t>
-      </w:r>
-    </w:p>
-    <w:p>
-      <w:pPr>
-        <w:pStyle w:val="Heading6"/>
+        <w:t>二</w:t>
+        <w:br/>
+        <w:t>水産業協同組合法第十一条第一項第四号の事業を行う漁業協同組合</w:t>
+      </w:r>
+    </w:p>
+    <w:p>
+      <w:pPr>
+        <w:pStyle w:val="ListBullet"/>
         <w:ind w:left="880"/>
       </w:pPr>
       <w:r>
+        <w:t>三</w:t>
+        <w:br/>
+        <w:t>水産業協同組合法第八十七条第一項第四号の事業を行う漁業協同組合連合会</w:t>
+      </w:r>
+    </w:p>
+    <w:p>
+      <w:pPr>
+        <w:pStyle w:val="ListBullet"/>
+        <w:ind w:left="880"/>
+      </w:pPr>
+      <w:r>
+        <w:t>四</w:t>
+        <w:br/>
+        <w:t>水産業協同組合法第九十三条第一項第二号の事業を行う水産加工業協同組合</w:t>
+      </w:r>
+    </w:p>
+    <w:p>
+      <w:pPr>
+        <w:pStyle w:val="ListBullet"/>
+        <w:ind w:left="880"/>
+      </w:pPr>
+      <w:r>
+        <w:t>五</w:t>
+        <w:br/>
+        <w:t>水産業協同組合法第九十七条第一項第二号の事業を行う水産加工業協同組合連合会</w:t>
+      </w:r>
+    </w:p>
+    <w:p>
+      <w:pPr>
+        <w:pStyle w:val="Heading2"/>
+      </w:pPr>
+      <w:r>
+        <w:t>第六章　罰則</w:t>
+      </w:r>
+    </w:p>
+    <w:p>
+      <w:pPr>
+        <w:pStyle w:val="Heading4"/>
+      </w:pPr>
+      <w:r>
+        <w:t>第二十五条</w:t>
+      </w:r>
+    </w:p>
+    <w:p>
+      <w:r>
+        <w:t>第十八条の規定による命令に違反した者は、二年以下の懲役若しくは三百万円以下の罰金に処し、又はこれを併科する。</w:t>
+      </w:r>
+    </w:p>
+    <w:p>
+      <w:pPr>
+        <w:pStyle w:val="Heading4"/>
+      </w:pPr>
+      <w:r>
+        <w:t>第二十六条</w:t>
+      </w:r>
+    </w:p>
+    <w:p>
+      <w:r>
+        <w:t>次の各号のいずれかに該当する者は、一年以下の懲役若しくは三百万円以下の罰金に処し、又はこれを併科する。</w:t>
+      </w:r>
+    </w:p>
+    <w:p>
+      <w:pPr>
+        <w:pStyle w:val="ListBullet"/>
+        <w:ind w:left="880"/>
+      </w:pPr>
+      <w:r>
+        <w:t>一</w:t>
+        <w:br/>
+        <w:t>第十五条若しくは第十九条第二項の規定による報告若しくは資料の提出をせず、又は虚偽の報告若しくは資料の提出をした者</w:t>
+      </w:r>
+    </w:p>
+    <w:p>
+      <w:pPr>
+        <w:pStyle w:val="ListBullet"/>
+        <w:ind w:left="880"/>
+      </w:pPr>
+      <w:r>
         <w:t>二</w:t>
-      </w:r>
-    </w:p>
-    <w:p>
-      <w:pPr>
-        <w:ind w:left="880"/>
-      </w:pPr>
-      <w:r>
-        <w:t>水産業協同組合法第十一条第一項第四号の事業を行う漁業協同組合</w:t>
-      </w:r>
-    </w:p>
-    <w:p>
-      <w:pPr>
-        <w:pStyle w:val="Heading6"/>
-        <w:ind w:left="880"/>
-      </w:pPr>
-      <w:r>
-        <w:t>三</w:t>
-      </w:r>
-    </w:p>
-    <w:p>
-      <w:pPr>
-        <w:ind w:left="880"/>
-      </w:pPr>
-      <w:r>
-        <w:t>水産業協同組合法第八十七条第一項第四号の事業を行う漁業協同組合連合会</w:t>
-      </w:r>
-    </w:p>
-    <w:p>
-      <w:pPr>
-        <w:pStyle w:val="Heading6"/>
-        <w:ind w:left="880"/>
-      </w:pPr>
-      <w:r>
-        <w:t>四</w:t>
-      </w:r>
-    </w:p>
-    <w:p>
-      <w:pPr>
-        <w:ind w:left="880"/>
-      </w:pPr>
-      <w:r>
-        <w:t>水産業協同組合法第九十三条第一項第二号の事業を行う水産加工業協同組合</w:t>
-      </w:r>
-    </w:p>
-    <w:p>
-      <w:pPr>
-        <w:pStyle w:val="Heading6"/>
-        <w:ind w:left="880"/>
-      </w:pPr>
-      <w:r>
-        <w:t>五</w:t>
-      </w:r>
-    </w:p>
-    <w:p>
-      <w:pPr>
-        <w:ind w:left="880"/>
-      </w:pPr>
-      <w:r>
-        <w:t>水産業協同組合法第九十七条第一項第二号の事業を行う水産加工業協同組合連合会</w:t>
-      </w:r>
-    </w:p>
-    <w:p>
-      <w:pPr>
-        <w:pStyle w:val="Heading2"/>
-      </w:pPr>
-      <w:r>
-        <w:t>第六章　罰則</w:t>
+        <w:br/>
+        <w:t>第十六条第一項若しくは第十九条第三項の規定による当該職員の質問に対して答弁をせず、若しくは虚偽の答弁をし、又はこれらの規定による検査を拒み、妨げ、若しくは忌避した者</w:t>
       </w:r>
     </w:p>
     <w:p>
@@ -2723,12 +2307,12 @@
         <w:pStyle w:val="Heading4"/>
       </w:pPr>
       <w:r>
-        <w:t>第二十五条</w:t>
-      </w:r>
-    </w:p>
-    <w:p>
-      <w:r>
-        <w:t>第十八条の規定による命令に違反した者は、二年以下の懲役若しくは三百万円以下の罰金に処し、又はこれを併科する。</w:t>
+        <w:t>第二十七条</w:t>
+      </w:r>
+    </w:p>
+    <w:p>
+      <w:r>
+        <w:t>顧客等又は代表者等の本人特定事項を隠蔽する目的で、第四条第六項の規定に違反する行為（当該顧客等又は代表者等の本人特定事項に係るものに限る。）をした者は、一年以下の懲役若しくは百万円以下の罰金に処し、又はこれを併科する。</w:t>
       </w:r>
     </w:p>
     <w:p>
@@ -2736,72 +2320,14 @@
         <w:pStyle w:val="Heading4"/>
       </w:pPr>
       <w:r>
-        <w:t>第二十六条</w:t>
-      </w:r>
-    </w:p>
-    <w:p>
-      <w:r>
-        <w:t>次の各号のいずれかに該当する者は、一年以下の懲役若しくは三百万円以下の罰金に処し、又はこれを併科する。</w:t>
-      </w:r>
-    </w:p>
-    <w:p>
-      <w:pPr>
-        <w:pStyle w:val="Heading6"/>
-        <w:ind w:left="880"/>
-      </w:pPr>
-      <w:r>
-        <w:t>一</w:t>
-      </w:r>
-    </w:p>
-    <w:p>
-      <w:pPr>
-        <w:ind w:left="880"/>
-      </w:pPr>
-      <w:r>
-        <w:t>第十五条若しくは第十九条第二項の規定による報告若しくは資料の提出をせず、又は虚偽の報告若しくは資料の提出をした者</w:t>
-      </w:r>
-    </w:p>
-    <w:p>
-      <w:pPr>
-        <w:pStyle w:val="Heading6"/>
-        <w:ind w:left="880"/>
-      </w:pPr>
-      <w:r>
-        <w:t>二</w:t>
-      </w:r>
-    </w:p>
-    <w:p>
-      <w:pPr>
-        <w:ind w:left="880"/>
-      </w:pPr>
-      <w:r>
-        <w:t>第十六条第一項若しくは第十九条第三項の規定による当該職員の質問に対して答弁をせず、若しくは虚偽の答弁をし、又はこれらの規定による検査を拒み、妨げ、若しくは忌避した者</w:t>
-      </w:r>
-    </w:p>
-    <w:p>
-      <w:pPr>
-        <w:pStyle w:val="Heading4"/>
-      </w:pPr>
-      <w:r>
-        <w:t>第二十七条</w:t>
-      </w:r>
-    </w:p>
-    <w:p>
-      <w:r>
-        <w:t>顧客等又は代表者等の本人特定事項を隠蔽する目的で、第四条第六項の規定に違反する行為（当該顧客等又は代表者等の本人特定事項に係るものに限る。）をした者は、一年以下の懲役若しくは百万円以下の罰金に処し、又はこれを併科する。</w:t>
-      </w:r>
-    </w:p>
-    <w:p>
-      <w:pPr>
-        <w:pStyle w:val="Heading4"/>
-      </w:pPr>
-      <w:r>
         <w:t>第二十八条</w:t>
       </w:r>
     </w:p>
     <w:p>
       <w:r>
         <w:t>他人になりすまして特定事業者（第二条第二項第一号から第十五号まで及び第三十六号に掲げる特定事業者に限る。以下この条において同じ。）との間における預貯金契約（別表第二条第二項第一号から第三十七号までに掲げる者の項の下欄に規定する預貯金契約をいう。以下この項において同じ。）に係る役務の提供を受けること又はこれを第三者にさせることを目的として、当該預貯金契約に係る預貯金通帳、預貯金の引出用のカード、預貯金の引出し又は振込みに必要な情報その他特定事業者との間における預貯金契約に係る役務の提供を受けるために必要なものとして政令で定めるもの（以下この条において「預貯金通帳等」という。）を譲り受け、その交付を受け、又はその提供を受けた者は、一年以下の懲役若しくは百万円以下の罰金に処し、又はこれを併科する。</w:t>
+        <w:br/>
+        <w:t>通常の商取引又は金融取引として行われるものであることその他の正当な理由がないのに、有償で、預貯金通帳等を譲り受け、その交付を受け、又はその提供を受けた者も、同様とする。</w:t>
       </w:r>
     </w:p>
     <w:p>
@@ -2819,6 +2345,8 @@
       </w:pPr>
       <w:r>
         <w:t>相手方に前項前段の目的があることの情を知って、その者に預貯金通帳等を譲り渡し、交付し、又は提供した者も、同項と同様とする。</w:t>
+        <w:br/>
+        <w:t>通常の商取引又は金融取引として行われるものであることその他の正当な理由がないのに、有償で、預貯金通帳等を譲り渡し、交付し、又は提供した者も、同様とする。</w:t>
       </w:r>
     </w:p>
     <w:p>
@@ -2866,6 +2394,8 @@
     <w:p>
       <w:r>
         <w:t>他人になりすまして第二条第二項第三十号に掲げる特定事業者（以下この項において「資金移動業者」という。）との間における為替取引により送金をし若しくは送金を受け取ること又はこれらを第三者にさせることを目的として、当該為替取引に係る送金の受取用のカード、送金又はその受取に必要な情報その他資金移動業者との間における為替取引による送金又はその受取に必要なものとして政令で定めるもの（以下「為替取引カード等」という。）を譲り受け、その交付を受け、又はその提供を受けた者は、一年以下の懲役若しくは百万円以下の罰金に処し、又はこれを併科する。</w:t>
+        <w:br/>
+        <w:t>通常の商取引として行われるものであることその他の正当な理由がないのに、有償で、為替取引カード等を譲り受け、その交付を受け、又はその提供を受けた者も、同様とする。</w:t>
       </w:r>
     </w:p>
     <w:p>
@@ -2883,6 +2413,8 @@
       </w:pPr>
       <w:r>
         <w:t>相手方に前項前段の目的があることの情を知って、その者に為替取引カード等を譲り渡し、交付し、又は提供した者も、同項と同様とする。</w:t>
+        <w:br/>
+        <w:t>通常の商取引として行われるものであることその他の正当な理由がないのに、有償で、為替取引カード等を譲り渡し、交付し、又は提供した者も、同様とする。</w:t>
       </w:r>
     </w:p>
     <w:p>
@@ -2930,6 +2462,8 @@
     <w:p>
       <w:r>
         <w:t>他人になりすまして第二条第二項第三十一号に掲げる特定事業者（以下この項において「暗号資産交換業者」という。）との間における暗号資産交換契約（資金決済に関する法律第二条第七項各号に掲げる行為を行うことを内容とする契約をいう。以下この項において同じ。）に係る役務の提供を受けること又はこれを第三者にさせることを目的として、暗号資産交換業者において暗号資産交換契約に係る役務の提供を受ける者を他の者と区別して識別することができるように付される符号その他の当該役務の提供を受けるために必要な情報（以下この条において「暗号資産交換用情報」という。）の提供を受けた者は、一年以下の懲役若しくは百万円以下の罰金に処し、又はこれを併科する。</w:t>
+        <w:br/>
+        <w:t>通常の商取引として行われるものであることその他の正当な理由がないのに、有償で、暗号資産交換用情報の提供を受けた者も、同様とする。</w:t>
       </w:r>
     </w:p>
     <w:p>
@@ -2947,6 +2481,8 @@
       </w:pPr>
       <w:r>
         <w:t>相手方に前項前段の目的があることの情を知って、その者に暗号資産交換用情報を提供した者も、同項と同様とする。</w:t>
+        <w:br/>
+        <w:t>通常の商取引として行われるものであることその他の正当な理由がないのに、有償で、暗号資産交換用情報を提供した者も、同様とする。</w:t>
       </w:r>
     </w:p>
     <w:p>
@@ -2998,160 +2534,148 @@
     </w:p>
     <w:p>
       <w:pPr>
-        <w:pStyle w:val="Heading6"/>
+        <w:pStyle w:val="ListBullet"/>
         <w:ind w:left="880"/>
       </w:pPr>
       <w:r>
         <w:t>一</w:t>
-      </w:r>
-    </w:p>
-    <w:p>
-      <w:pPr>
+        <w:br/>
+        <w:t>第二十五条</w:t>
+        <w:br/>
+        <w:br/>
+        <w:br/>
+        <w:t>三億円以下の罰金刑</w:t>
+      </w:r>
+    </w:p>
+    <w:p>
+      <w:pPr>
+        <w:pStyle w:val="ListBullet"/>
         <w:ind w:left="880"/>
       </w:pPr>
       <w:r>
-        <w:t>第二十五条</w:t>
-      </w:r>
-    </w:p>
-    <w:p>
-      <w:pPr>
-        <w:pStyle w:val="Heading6"/>
+        <w:t>二</w:t>
+        <w:br/>
+        <w:t>第二十六条</w:t>
+        <w:br/>
+        <w:br/>
+        <w:br/>
+        <w:t>二億円以下の罰金刑</w:t>
+      </w:r>
+    </w:p>
+    <w:p>
+      <w:pPr>
+        <w:pStyle w:val="ListBullet"/>
         <w:ind w:left="880"/>
       </w:pPr>
       <w:r>
+        <w:t>三</w:t>
+        <w:br/>
+        <w:t>第二十七条</w:t>
+        <w:br/>
+        <w:br/>
+        <w:br/>
+        <w:t>同条の罰金刑</w:t>
+      </w:r>
+    </w:p>
+    <w:p>
+      <w:pPr>
+        <w:pStyle w:val="Heading4"/>
+      </w:pPr>
+      <w:r>
+        <w:t>第三十二条（金融商品取引法の準用）</w:t>
+      </w:r>
+    </w:p>
+    <w:p>
+      <w:r>
+        <w:t>金融商品取引法第九章の規定は、第二十二条第六項各号に掲げる行為に係る第二十七条及び前条第三号に規定する罪の事件について準用する。</w:t>
+      </w:r>
+    </w:p>
+    <w:p>
+      <w:r>
+        <w:br w:type="page"/>
+      </w:r>
+    </w:p>
+    <w:p>
+      <w:pPr>
+        <w:pStyle w:val="Heading1"/>
+      </w:pPr>
+      <w:r>
+        <w:t>附　則</w:t>
+      </w:r>
+    </w:p>
+    <w:p>
+      <w:pPr>
+        <w:pStyle w:val="Heading4"/>
+      </w:pPr>
+      <w:r>
+        <w:t>第一条（施行期日）</w:t>
+      </w:r>
+    </w:p>
+    <w:p>
+      <w:r>
+        <w:t>この法律は、平成十九年四月一日から施行する。</w:t>
+        <w:br/>
+        <w:t>ただし、次の各号に掲げる規定は、当該各号に定める日から施行する。</w:t>
+      </w:r>
+    </w:p>
+    <w:p>
+      <w:pPr>
+        <w:pStyle w:val="ListBullet"/>
+        <w:ind w:left="880"/>
+      </w:pPr>
+      <w:r>
+        <w:t>一</w:t>
+        <w:br/>
+        <w:t>第二条第二項（第二十二号及び第二十四号を除く。）、第四条から第十条まで及び第十三条から第二十八条までの規定並びに次条、附則第五条から第七条まで、附則第九条から第十二条まで及び附則第十四条から第十八条までの規定、附則第十九条中証券取引法等の一部を改正する法律の施行に伴う関係法律の整備等に関する法律（平成十八年法律第六十六号）第百八十九条及び第百九十条の改正規定並びに同法第百九十六条の改正規定（株式等の取引に係る決済の合理化を図るための社債等の振替に関する法律等の一部を改正する法律（平成十六年法律第八十八号）附則第百二十七条の改正規定を削る部分に限る。）、附則第二十条の規定、附則第二十三条中金融庁設置法（平成十年法律第百三十号）第八条の改正規定及び同法第二十条第一項の改正規定並びに附則第二十七条の規定</w:t>
+        <w:br/>
+        <w:br/>
+        <w:br/>
+        <w:t>公布の日から起算して一年を超えない範囲内において政令で定める日</w:t>
+      </w:r>
+    </w:p>
+    <w:p>
+      <w:pPr>
+        <w:pStyle w:val="ListBullet"/>
+        <w:ind w:left="880"/>
+      </w:pPr>
+      <w:r>
         <w:t>二</w:t>
-      </w:r>
-    </w:p>
-    <w:p>
-      <w:pPr>
+        <w:br/>
+        <w:t>第二条第二項第二十二号の規定</w:t>
+        <w:br/>
+        <w:br/>
+        <w:br/>
+        <w:t>前号に定める日（以下「一部施行日」という。）又は証券取引法等の一部を改正する法律（平成十八年法律第六十五号）の施行の日のいずれか遅い日</w:t>
+      </w:r>
+    </w:p>
+    <w:p>
+      <w:pPr>
+        <w:pStyle w:val="ListBullet"/>
         <w:ind w:left="880"/>
       </w:pPr>
       <w:r>
-        <w:t>第二十六条</w:t>
-      </w:r>
-    </w:p>
-    <w:p>
-      <w:pPr>
-        <w:pStyle w:val="Heading6"/>
+        <w:t>三</w:t>
+        <w:br/>
+        <w:t>第二条第二項第二十四号の規定</w:t>
+        <w:br/>
+        <w:br/>
+        <w:br/>
+        <w:t>一部施行日又は信託法の施行に伴う関係法律の整備等に関する法律（平成十八年法律第百九号）の施行の日のいずれか遅い日</w:t>
+      </w:r>
+    </w:p>
+    <w:p>
+      <w:pPr>
+        <w:pStyle w:val="ListBullet"/>
         <w:ind w:left="880"/>
       </w:pPr>
       <w:r>
-        <w:t>三</w:t>
-      </w:r>
-    </w:p>
-    <w:p>
-      <w:pPr>
-        <w:ind w:left="880"/>
-      </w:pPr>
-      <w:r>
-        <w:t>第二十七条</w:t>
-      </w:r>
-    </w:p>
-    <w:p>
-      <w:pPr>
-        <w:pStyle w:val="Heading4"/>
-      </w:pPr>
-      <w:r>
-        <w:t>第三十二条（金融商品取引法の準用）</w:t>
-      </w:r>
-    </w:p>
-    <w:p>
-      <w:r>
-        <w:t>金融商品取引法第九章の規定は、第二十二条第六項各号に掲げる行為に係る第二十七条及び前条第三号に規定する罪の事件について準用する。</w:t>
-      </w:r>
-    </w:p>
-    <w:p>
-      <w:r>
-        <w:br w:type="page"/>
-      </w:r>
-    </w:p>
-    <w:p>
-      <w:pPr>
-        <w:pStyle w:val="Heading1"/>
-      </w:pPr>
-      <w:r>
-        <w:t>附　則</w:t>
-      </w:r>
-    </w:p>
-    <w:p>
-      <w:pPr>
-        <w:pStyle w:val="Heading4"/>
-      </w:pPr>
-      <w:r>
-        <w:t>第一条（施行期日）</w:t>
-      </w:r>
-    </w:p>
-    <w:p>
-      <w:r>
-        <w:t>この法律は、平成十九年四月一日から施行する。</w:t>
-      </w:r>
-    </w:p>
-    <w:p>
-      <w:pPr>
-        <w:pStyle w:val="Heading6"/>
-        <w:ind w:left="880"/>
-      </w:pPr>
-      <w:r>
-        <w:t>一</w:t>
-      </w:r>
-    </w:p>
-    <w:p>
-      <w:pPr>
-        <w:ind w:left="880"/>
-      </w:pPr>
-      <w:r>
-        <w:t>第二条第二項（第二十二号及び第二十四号を除く。）、第四条から第十条まで及び第十三条から第二十八条までの規定並びに次条、附則第五条から第七条まで、附則第九条から第十二条まで及び附則第十四条から第十八条までの規定、附則第十九条中証券取引法等の一部を改正する法律の施行に伴う関係法律の整備等に関する法律（平成十八年法律第六十六号）第百八十九条及び第百九十条の改正規定並びに同法第百九十六条の改正規定（株式等の取引に係る決済の合理化を図るための社債等の振替に関する法律等の一部を改正する法律（平成十六年法律第八十八号）附則第百二十七条の改正規定を削る部分に限る。）、附則第二十条の規定、附則第二十三条中金融庁設置法（平成十年法律第百三十号）第八条の改正規定及び同法第二十条第一項の改正規定並びに附則第二十七条の規定</w:t>
-      </w:r>
-    </w:p>
-    <w:p>
-      <w:pPr>
-        <w:pStyle w:val="Heading6"/>
-        <w:ind w:left="880"/>
-      </w:pPr>
-      <w:r>
-        <w:t>二</w:t>
-      </w:r>
-    </w:p>
-    <w:p>
-      <w:pPr>
-        <w:ind w:left="880"/>
-      </w:pPr>
-      <w:r>
-        <w:t>第二条第二項第二十二号の規定</w:t>
-      </w:r>
-    </w:p>
-    <w:p>
-      <w:pPr>
-        <w:pStyle w:val="Heading6"/>
-        <w:ind w:left="880"/>
-      </w:pPr>
-      <w:r>
-        <w:t>三</w:t>
-      </w:r>
-    </w:p>
-    <w:p>
-      <w:pPr>
-        <w:ind w:left="880"/>
-      </w:pPr>
-      <w:r>
-        <w:t>第二条第二項第二十四号の規定</w:t>
-      </w:r>
-    </w:p>
-    <w:p>
-      <w:pPr>
-        <w:pStyle w:val="Heading6"/>
-        <w:ind w:left="880"/>
-      </w:pPr>
-      <w:r>
         <w:t>四</w:t>
-      </w:r>
-    </w:p>
-    <w:p>
-      <w:pPr>
-        <w:ind w:left="880"/>
-      </w:pPr>
-      <w:r>
+        <w:br/>
         <w:t>附則第八条の規定</w:t>
+        <w:br/>
+        <w:br/>
+        <w:br/>
+        <w:t>一部施行日又は証券取引法等の一部を改正する法律の施行に伴う関係法律の整備等に関する法律の施行の日のいずれか遅い日</w:t>
       </w:r>
     </w:p>
     <w:p>
@@ -3371,7 +2895,7 @@
         <w:pStyle w:val="Heading1"/>
       </w:pPr>
       <w:r>
-        <w:t>附　則（平成一九年六月一日法律第七四号）</w:t>
+        <w:t>附則（平成一九年六月一日法律第七四号）</w:t>
       </w:r>
     </w:p>
     <w:p>
@@ -3385,23 +2909,129 @@
     <w:p>
       <w:r>
         <w:t>この法律は、平成二十年十月一日から施行する。</w:t>
-      </w:r>
-    </w:p>
-    <w:p>
-      <w:pPr>
-        <w:pStyle w:val="Heading6"/>
+        <w:br/>
+        <w:t>ただし、次の各号に掲げる規定は、当該各号に定める日から施行する。</w:t>
+      </w:r>
+    </w:p>
+    <w:p>
+      <w:pPr>
+        <w:pStyle w:val="ListBullet"/>
         <w:ind w:left="880"/>
       </w:pPr>
       <w:r>
         <w:t>一</w:t>
-      </w:r>
-    </w:p>
-    <w:p>
-      <w:pPr>
+        <w:br/>
+        <w:t>附則第三条から第二十二条まで、第二十五条から第三十条まで、第百一条及び第百二条の規定</w:t>
+        <w:br/>
+        <w:br/>
+        <w:br/>
+        <w:t>公布の日から起算して六月を超えない範囲内において政令で定める日</w:t>
+      </w:r>
+    </w:p>
+    <w:p>
+      <w:pPr>
+        <w:pStyle w:val="Heading4"/>
+      </w:pPr>
+      <w:r>
+        <w:t>第百条（処分等に関する経過措置）</w:t>
+      </w:r>
+    </w:p>
+    <w:p>
+      <w:r>
+        <w:t>この法律の施行前に改正前のそれぞれの法律（これに基づく命令を含む。以下この条において同じ。）の規定によってした処分、手続その他の行為であって、改正後のそれぞれの法律の規定に相当の規定があるものは、この附則に別段の定めがあるものを除き、改正後のそれぞれの法律の相当の規定によってしたものとみなす。</w:t>
+      </w:r>
+    </w:p>
+    <w:p>
+      <w:pPr>
+        <w:pStyle w:val="Heading4"/>
+      </w:pPr>
+      <w:r>
+        <w:t>第百一条（罰則の適用に関する経過措置）</w:t>
+      </w:r>
+    </w:p>
+    <w:p>
+      <w:r>
+        <w:t>この法律（附則第一条各号に掲げる規定にあっては、当該規定。以下この条において同じ。）の施行前にした行為並びにこの附則の規定によりなお従前の例によることとされる場合及びこの附則の規定によりなおその効力を有することとされる場合におけるこの法律の施行後にした行為に対する罰則の適用については、なお従前の例による。</w:t>
+      </w:r>
+    </w:p>
+    <w:p>
+      <w:pPr>
+        <w:pStyle w:val="Heading4"/>
+      </w:pPr>
+      <w:r>
+        <w:t>第百二条（その他の経過措置の政令への委任）</w:t>
+      </w:r>
+    </w:p>
+    <w:p>
+      <w:r>
+        <w:t>この附則に定めるもののほか、この法律の施行に伴い必要な経過措置は、政令で定める。</w:t>
+      </w:r>
+    </w:p>
+    <w:p>
+      <w:r>
+        <w:br w:type="page"/>
+      </w:r>
+    </w:p>
+    <w:p>
+      <w:pPr>
+        <w:pStyle w:val="Heading1"/>
+      </w:pPr>
+      <w:r>
+        <w:t>附則（平成一九年六月一三日法律第八五号）</w:t>
+      </w:r>
+    </w:p>
+    <w:p>
+      <w:pPr>
+        <w:pStyle w:val="Heading4"/>
+      </w:pPr>
+      <w:r>
+        <w:t>第一条（施行期日）</w:t>
+      </w:r>
+    </w:p>
+    <w:p>
+      <w:r>
+        <w:t>この法律は、公布の日から施行する。</w:t>
+        <w:br/>
+        <w:t>ただし、次の各号に掲げる規定は、当該各号に定める日から施行する。</w:t>
+      </w:r>
+    </w:p>
+    <w:p>
+      <w:pPr>
+        <w:pStyle w:val="ListBullet"/>
         <w:ind w:left="880"/>
       </w:pPr>
       <w:r>
-        <w:t>附則第三条から第二十二条まで、第二十五条から第三十条まで、第百一条及び第百二条の規定</w:t>
+        <w:t>一及び二</w:t>
+        <w:br/>
+        <w:t>略</w:t>
+      </w:r>
+    </w:p>
+    <w:p>
+      <w:pPr>
+        <w:pStyle w:val="ListBullet"/>
+        <w:ind w:left="880"/>
+      </w:pPr>
+      <w:r>
+        <w:t>三</w:t>
+        <w:br/>
+        <w:t>附則第二十六条から第六十条まで及び第六十二条から第六十五条までの規定</w:t>
+        <w:br/>
+        <w:br/>
+        <w:br/>
+        <w:t>平成二十年十月一日</w:t>
+      </w:r>
+    </w:p>
+    <w:p>
+      <w:r>
+        <w:br w:type="page"/>
+      </w:r>
+    </w:p>
+    <w:p>
+      <w:pPr>
+        <w:pStyle w:val="Heading1"/>
+      </w:pPr>
+      <w:r>
+        <w:t>附則（平成一九年六月二七日法律第一〇二号）</w:t>
       </w:r>
     </w:p>
     <w:p>
@@ -3409,12 +3039,25 @@
         <w:pStyle w:val="Heading4"/>
       </w:pPr>
       <w:r>
-        <w:t>第百条（処分等に関する経過措置）</w:t>
-      </w:r>
-    </w:p>
-    <w:p>
-      <w:r>
-        <w:t>この法律の施行前に改正前のそれぞれの法律（これに基づく命令を含む。以下この条において同じ。）の規定によってした処分、手続その他の行為であって、改正後のそれぞれの法律の規定に相当の規定があるものは、この附則に別段の定めがあるものを除き、改正後のそれぞれの法律の相当の規定によってしたものとみなす。</w:t>
+        <w:t>第一条（施行期日）</w:t>
+      </w:r>
+    </w:p>
+    <w:p>
+      <w:r>
+        <w:t>この法律は、公布の日から起算して一年六月を超えない範囲内において政令で定める日から施行する。</w:t>
+      </w:r>
+    </w:p>
+    <w:p>
+      <w:r>
+        <w:br w:type="page"/>
+      </w:r>
+    </w:p>
+    <w:p>
+      <w:pPr>
+        <w:pStyle w:val="Heading1"/>
+      </w:pPr>
+      <w:r>
+        <w:t>附則（平成二一年六月二四日法律第五九号）</w:t>
       </w:r>
     </w:p>
     <w:p>
@@ -3422,12 +3065,12 @@
         <w:pStyle w:val="Heading4"/>
       </w:pPr>
       <w:r>
-        <w:t>第百一条（罰則の適用に関する経過措置）</w:t>
-      </w:r>
-    </w:p>
-    <w:p>
-      <w:r>
-        <w:t>この法律（附則第一条各号に掲げる規定にあっては、当該規定。以下この条において同じ。）の施行前にした行為並びにこの附則の規定によりなお従前の例によることとされる場合及びこの附則の規定によりなおその効力を有することとされる場合におけるこの法律の施行後にした行為に対する罰則の適用については、なお従前の例による。</w:t>
+        <w:t>第一条（施行期日）</w:t>
+      </w:r>
+    </w:p>
+    <w:p>
+      <w:r>
+        <w:t>この法律は、公布の日から起算して一年を超えない範囲内において政令で定める日から施行する。</w:t>
       </w:r>
     </w:p>
     <w:p>
@@ -3435,12 +3078,25 @@
         <w:pStyle w:val="Heading4"/>
       </w:pPr>
       <w:r>
-        <w:t>第百二条（その他の経過措置の政令への委任）</w:t>
-      </w:r>
-    </w:p>
-    <w:p>
-      <w:r>
-        <w:t>この附則に定めるもののほか、この法律の施行に伴い必要な経過措置は、政令で定める。</w:t>
+        <w:t>第三十四条（罰則の適用に関する経過措置）</w:t>
+      </w:r>
+    </w:p>
+    <w:p>
+      <w:r>
+        <w:t>この法律の施行前にした行為及びこの法律の附則においてなお従前の例によることとされる場合におけるこの法律の施行後にした行為に対する罰則の適用については、なお従前の例による。</w:t>
+      </w:r>
+    </w:p>
+    <w:p>
+      <w:pPr>
+        <w:pStyle w:val="Heading4"/>
+      </w:pPr>
+      <w:r>
+        <w:t>第三十五条（政令への委任）</w:t>
+      </w:r>
+    </w:p>
+    <w:p>
+      <w:r>
+        <w:t>この附則に規定するもののほか、この法律の施行に関し必要な経過措置（罰則に関する経過措置を含む。）は、政令で定める。</w:t>
       </w:r>
     </w:p>
     <w:p>
@@ -3453,7 +3109,7 @@
         <w:pStyle w:val="Heading1"/>
       </w:pPr>
       <w:r>
-        <w:t>附　則（平成一九年六月一三日法律第八五号）</w:t>
+        <w:t>附則（平成二一年七月一〇日法律第七四号）</w:t>
       </w:r>
     </w:p>
     <w:p>
@@ -3466,205 +3122,65 @@
     </w:p>
     <w:p>
       <w:r>
-        <w:t>この法律は、公布の日から施行する。</w:t>
-      </w:r>
-    </w:p>
-    <w:p>
-      <w:pPr>
-        <w:pStyle w:val="Heading6"/>
+        <w:t>この法律は、公布の日から起算して一年六月を超えない範囲内において政令で定める日（以下「施行日」という。）から施行する。</w:t>
+      </w:r>
+    </w:p>
+    <w:p>
+      <w:r>
+        <w:br w:type="page"/>
+      </w:r>
+    </w:p>
+    <w:p>
+      <w:pPr>
+        <w:pStyle w:val="Heading1"/>
+      </w:pPr>
+      <w:r>
+        <w:t>附則（平成二三年四月二八日法律第三一号）</w:t>
+      </w:r>
+    </w:p>
+    <w:p>
+      <w:pPr>
+        <w:pStyle w:val="Heading4"/>
+      </w:pPr>
+      <w:r>
+        <w:t>第一条（施行期日）</w:t>
+      </w:r>
+    </w:p>
+    <w:p>
+      <w:r>
+        <w:t>この法律は、公布の日から起算して二年を超えない範囲内において政令で定める日から施行する。</w:t>
+        <w:br/>
+        <w:t>ただし、次の各号に掲げる規定は、当該各号に定める日から施行する。</w:t>
+      </w:r>
+    </w:p>
+    <w:p>
+      <w:pPr>
+        <w:pStyle w:val="ListBullet"/>
         <w:ind w:left="880"/>
       </w:pPr>
       <w:r>
-        <w:t>一及び二</w:t>
-      </w:r>
-    </w:p>
-    <w:p>
-      <w:pPr>
+        <w:t>一</w:t>
+        <w:br/>
+        <w:t>第十一条第一項の改正規定（「第九条」を「第八条」に改める部分を除く。）、附則第三条の前の見出しを削る改正規定、同条の改正規定及び附則第四条の前に見出しを付する改正規定並びに附則第三条の規定</w:t>
+        <w:br/>
+        <w:br/>
+        <w:br/>
+        <w:t>公布の日</w:t>
+      </w:r>
+    </w:p>
+    <w:p>
+      <w:pPr>
+        <w:pStyle w:val="ListBullet"/>
         <w:ind w:left="880"/>
       </w:pPr>
       <w:r>
-        <w:t>略</w:t>
-      </w:r>
-    </w:p>
-    <w:p>
-      <w:pPr>
-        <w:pStyle w:val="Heading6"/>
-        <w:ind w:left="880"/>
-      </w:pPr>
-      <w:r>
-        <w:t>三</w:t>
-      </w:r>
-    </w:p>
-    <w:p>
-      <w:pPr>
-        <w:ind w:left="880"/>
-      </w:pPr>
-      <w:r>
-        <w:t>附則第二十六条から第六十条まで及び第六十二条から第六十五条までの規定</w:t>
-      </w:r>
-    </w:p>
-    <w:p>
-      <w:r>
-        <w:br w:type="page"/>
-      </w:r>
-    </w:p>
-    <w:p>
-      <w:pPr>
-        <w:pStyle w:val="Heading1"/>
-      </w:pPr>
-      <w:r>
-        <w:t>附　則（平成一九年六月二七日法律第一〇二号）</w:t>
-      </w:r>
-    </w:p>
-    <w:p>
-      <w:pPr>
-        <w:pStyle w:val="Heading4"/>
-      </w:pPr>
-      <w:r>
-        <w:t>第一条（施行期日）</w:t>
-      </w:r>
-    </w:p>
-    <w:p>
-      <w:r>
-        <w:t>この法律は、公布の日から起算して一年六月を超えない範囲内において政令で定める日から施行する。</w:t>
-      </w:r>
-    </w:p>
-    <w:p>
-      <w:r>
-        <w:br w:type="page"/>
-      </w:r>
-    </w:p>
-    <w:p>
-      <w:pPr>
-        <w:pStyle w:val="Heading1"/>
-      </w:pPr>
-      <w:r>
-        <w:t>附　則（平成二一年六月二四日法律第五九号）</w:t>
-      </w:r>
-    </w:p>
-    <w:p>
-      <w:pPr>
-        <w:pStyle w:val="Heading4"/>
-      </w:pPr>
-      <w:r>
-        <w:t>第一条（施行期日）</w:t>
-      </w:r>
-    </w:p>
-    <w:p>
-      <w:r>
-        <w:t>この法律は、公布の日から起算して一年を超えない範囲内において政令で定める日から施行する。</w:t>
-      </w:r>
-    </w:p>
-    <w:p>
-      <w:pPr>
-        <w:pStyle w:val="Heading4"/>
-      </w:pPr>
-      <w:r>
-        <w:t>第三十四条（罰則の適用に関する経過措置）</w:t>
-      </w:r>
-    </w:p>
-    <w:p>
-      <w:r>
-        <w:t>この法律の施行前にした行為及びこの法律の附則においてなお従前の例によることとされる場合におけるこの法律の施行後にした行為に対する罰則の適用については、なお従前の例による。</w:t>
-      </w:r>
-    </w:p>
-    <w:p>
-      <w:pPr>
-        <w:pStyle w:val="Heading4"/>
-      </w:pPr>
-      <w:r>
-        <w:t>第三十五条（政令への委任）</w:t>
-      </w:r>
-    </w:p>
-    <w:p>
-      <w:r>
-        <w:t>この附則に規定するもののほか、この法律の施行に関し必要な経過措置（罰則に関する経過措置を含む。）は、政令で定める。</w:t>
-      </w:r>
-    </w:p>
-    <w:p>
-      <w:r>
-        <w:br w:type="page"/>
-      </w:r>
-    </w:p>
-    <w:p>
-      <w:pPr>
-        <w:pStyle w:val="Heading1"/>
-      </w:pPr>
-      <w:r>
-        <w:t>附　則（平成二一年七月一〇日法律第七四号）</w:t>
-      </w:r>
-    </w:p>
-    <w:p>
-      <w:pPr>
-        <w:pStyle w:val="Heading4"/>
-      </w:pPr>
-      <w:r>
-        <w:t>第一条（施行期日）</w:t>
-      </w:r>
-    </w:p>
-    <w:p>
-      <w:r>
-        <w:t>この法律は、公布の日から起算して一年六月を超えない範囲内において政令で定める日（以下「施行日」という。）から施行する。</w:t>
-      </w:r>
-    </w:p>
-    <w:p>
-      <w:r>
-        <w:br w:type="page"/>
-      </w:r>
-    </w:p>
-    <w:p>
-      <w:pPr>
-        <w:pStyle w:val="Heading1"/>
-      </w:pPr>
-      <w:r>
-        <w:t>附　則（平成二三年四月二八日法律第三一号）</w:t>
-      </w:r>
-    </w:p>
-    <w:p>
-      <w:pPr>
-        <w:pStyle w:val="Heading4"/>
-      </w:pPr>
-      <w:r>
-        <w:t>第一条（施行期日）</w:t>
-      </w:r>
-    </w:p>
-    <w:p>
-      <w:r>
-        <w:t>この法律は、公布の日から起算して二年を超えない範囲内において政令で定める日から施行する。</w:t>
-      </w:r>
-    </w:p>
-    <w:p>
-      <w:pPr>
-        <w:pStyle w:val="Heading6"/>
-        <w:ind w:left="880"/>
-      </w:pPr>
-      <w:r>
-        <w:t>一</w:t>
-      </w:r>
-    </w:p>
-    <w:p>
-      <w:pPr>
-        <w:ind w:left="880"/>
-      </w:pPr>
-      <w:r>
-        <w:t>第十一条第一項の改正規定（「第九条」を「第八条」に改める部分を除く。）、附則第三条の前の見出しを削る改正規定、同条の改正規定及び附則第四条の前に見出しを付する改正規定並びに附則第三条の規定</w:t>
-      </w:r>
-    </w:p>
-    <w:p>
-      <w:pPr>
-        <w:pStyle w:val="Heading6"/>
-        <w:ind w:left="880"/>
-      </w:pPr>
-      <w:r>
         <w:t>二</w:t>
-      </w:r>
-    </w:p>
-    <w:p>
-      <w:pPr>
-        <w:ind w:left="880"/>
-      </w:pPr>
-      <w:r>
+        <w:br/>
         <w:t>第二十七条第一項の改正規定（「第二条第二項第二十八号の二」を「第二条第二項第三十号」に改める部分を除く。）、同条第三項の改正規定、第二十六条第一項の改正規定（「（以下」の下に「この条において」を加え、「五十万円」を「一年以下の懲役若しくは百万円」に、「処する」を「処し、又はこれを併科する」に改める部分に限る。）、同条第三項の改正規定及び第二十五条の改正規定（「五十万円」を「一年以下の懲役若しくは百万円」に、「処する」を「処し、又はこれを併科する」に改める部分に限る。）</w:t>
+        <w:br/>
+        <w:br/>
+        <w:br/>
+        <w:t>公布の日から起算して一月を経過した日</w:t>
       </w:r>
     </w:p>
     <w:p>
@@ -3733,69 +3249,45 @@
     </w:p>
     <w:p>
       <w:pPr>
-        <w:pStyle w:val="Heading6"/>
+        <w:pStyle w:val="ListBullet"/>
         <w:ind w:left="880"/>
       </w:pPr>
       <w:r>
         <w:t>一</w:t>
-      </w:r>
-    </w:p>
-    <w:p>
-      <w:pPr>
+        <w:br/>
+        <w:t>第一項施行日以後取引が第一項に規定する施行日前の取引に関連するものとして政令で定めるものである場合における当該第一項施行日以後取引</w:t>
+      </w:r>
+    </w:p>
+    <w:p>
+      <w:pPr>
+        <w:pStyle w:val="ListBullet"/>
         <w:ind w:left="880"/>
       </w:pPr>
       <w:r>
-        <w:t>第一項施行日以後取引が第一項に規定する施行日前の取引に関連するものとして政令で定めるものである場合における当該第一項施行日以後取引</w:t>
-      </w:r>
-    </w:p>
-    <w:p>
-      <w:pPr>
-        <w:pStyle w:val="Heading6"/>
+        <w:t>二</w:t>
+        <w:br/>
+        <w:t>第二項施行日以後取引が第二項に規定する施行日前の取引に関連するものとして政令で定めるものである場合における当該第二項施行日以後取引</w:t>
+      </w:r>
+    </w:p>
+    <w:p>
+      <w:pPr>
+        <w:pStyle w:val="ListBullet"/>
         <w:ind w:left="880"/>
       </w:pPr>
       <w:r>
-        <w:t>二</w:t>
-      </w:r>
-    </w:p>
-    <w:p>
-      <w:pPr>
+        <w:t>三</w:t>
+        <w:br/>
+        <w:t>特定事業者が、施行日前の取引の際に旧法第四条第一項の規定による本人確認（当該本人確認について旧法第六条の規定による本人確認記録の作成及び保存をしている場合におけるものに限る。）及び新法第四条第一項（同項第一号に係る部分を除き、同条第五項の規定により読み替えて適用する場合を含む。）の規定による確認に相当する確認（当該確認について新法第六条第一項に規定する確認記録に相当する記録の作成及び保存をしている場合におけるものに限る。）を行っている新法第二条第三項に規定する顧客等（国等（人格のない社団又は財団を除く。）を除く。）との間で行う施行日以後の取引（これに準ずるものとして政令で定める取引を含む。）であって政令で定めるもの</w:t>
+      </w:r>
+    </w:p>
+    <w:p>
+      <w:pPr>
+        <w:pStyle w:val="ListBullet"/>
         <w:ind w:left="880"/>
       </w:pPr>
       <w:r>
-        <w:t>第二項施行日以後取引が第二項に規定する施行日前の取引に関連するものとして政令で定めるものである場合における当該第二項施行日以後取引</w:t>
-      </w:r>
-    </w:p>
-    <w:p>
-      <w:pPr>
-        <w:pStyle w:val="Heading6"/>
-        <w:ind w:left="880"/>
-      </w:pPr>
-      <w:r>
-        <w:t>三</w:t>
-      </w:r>
-    </w:p>
-    <w:p>
-      <w:pPr>
-        <w:ind w:left="880"/>
-      </w:pPr>
-      <w:r>
-        <w:t>特定事業者が、施行日前の取引の際に旧法第四条第一項の規定による本人確認（当該本人確認について旧法第六条の規定による本人確認記録の作成及び保存をしている場合におけるものに限る。）及び新法第四条第一項（同項第一号に係る部分を除き、同条第五項の規定により読み替えて適用する場合を含む。）の規定による確認に相当する確認（当該確認について新法第六条第一項に規定する確認記録に相当する記録の作成及び保存をしている場合におけるものに限る。）を行っている新法第二条第三項に規定する顧客等（国等（人格のない社団又は財団を除く。）を除く。）との間で行う施行日以後の取引（これに準ずるものとして政令で定める取引を含む。）であって政令で定めるもの</w:t>
-      </w:r>
-    </w:p>
-    <w:p>
-      <w:pPr>
-        <w:pStyle w:val="Heading6"/>
-        <w:ind w:left="880"/>
-      </w:pPr>
-      <w:r>
         <w:t>四</w:t>
-      </w:r>
-    </w:p>
-    <w:p>
-      <w:pPr>
-        <w:ind w:left="880"/>
-      </w:pPr>
-      <w:r>
+        <w:br/>
         <w:t>新規特定事業者が、施行日前の取引の際に新法第四条第一項（同条第五項の規定により読み替えて適用する場合を含む。）及び第四項（同条第一項に係る部分に限る。）の規定による確認に相当する確認（当該確認について新法第六条第一項に規定する確認記録に相当する記録の作成及び保存をしている場合におけるものに限る。）を行っている新法第二条第三項に規定する顧客等との間で行う施行日以後の取引（これに準ずるものとして政令で定める取引を含む。）であって政令で定めるもの</w:t>
       </w:r>
     </w:p>
@@ -3822,7 +3314,7 @@
         <w:pStyle w:val="Heading1"/>
       </w:pPr>
       <w:r>
-        <w:t>附　則（平成二五年六月二一日法律第五六号）</w:t>
+        <w:t>附則（平成二五年六月二一日法律第五六号）</w:t>
       </w:r>
     </w:p>
     <w:p>
@@ -3848,64 +3340,7 @@
         <w:pStyle w:val="Heading1"/>
       </w:pPr>
       <w:r>
-        <w:t>附　則（平成二六年四月二五日法律第二九号）</w:t>
-      </w:r>
-    </w:p>
-    <w:p>
-      <w:r>
-        <w:t>この法律は、公布の日から起算して二年を超えない範囲内において政令で定める日から施行する。</w:t>
-      </w:r>
-    </w:p>
-    <w:p>
-      <w:r>
-        <w:br w:type="page"/>
-      </w:r>
-    </w:p>
-    <w:p>
-      <w:pPr>
-        <w:pStyle w:val="Heading1"/>
-      </w:pPr>
-      <w:r>
-        <w:t>附　則（平成二六年六月一三日法律第六九号）</w:t>
-      </w:r>
-    </w:p>
-    <w:p>
-      <w:pPr>
-        <w:pStyle w:val="Heading4"/>
-      </w:pPr>
-      <w:r>
-        <w:t>第一条（施行期日）</w:t>
-      </w:r>
-    </w:p>
-    <w:p>
-      <w:r>
-        <w:t>この法律は、行政不服審査法（平成二十六年法律第六十八号）の施行の日から施行する。</w:t>
-      </w:r>
-    </w:p>
-    <w:p>
-      <w:pPr>
-        <w:pStyle w:val="Heading4"/>
-      </w:pPr>
-      <w:r>
-        <w:t>第五条（経過措置の原則）</w:t>
-      </w:r>
-    </w:p>
-    <w:p>
-      <w:r>
-        <w:t>行政庁の処分その他の行為又は不作為についての不服申立てであってこの法律の施行前にされた行政庁の処分その他の行為又はこの法律の施行前にされた申請に係る行政庁の不作為に係るものについては、この附則に特別の定めがある場合を除き、なお従前の例による。</w:t>
-      </w:r>
-    </w:p>
-    <w:p>
-      <w:pPr>
-        <w:pStyle w:val="Heading4"/>
-      </w:pPr>
-      <w:r>
-        <w:t>第六条（訴訟に関する経過措置）</w:t>
-      </w:r>
-    </w:p>
-    <w:p>
-      <w:r>
-        <w:t>この法律による改正前の法律の規定により不服申立てに対する行政庁の裁決、決定その他の行為を経た後でなければ訴えを提起できないこととされる事項であって、当該不服申立てを提起しないでこの法律の施行前にこれを提起すべき期間を経過したもの（当該不服申立てが他の不服申立てに対する行政庁の裁決、決定その他の行為を経た後でなければ提起できないとされる場合にあっては、当該他の不服申立てを提起しないでこの法律の施行前にこれを提起すべき期間を経過したものを含む。）の訴えの提起については、なお従前の例による。</w:t>
+        <w:t>附則（平成二六年四月二五日法律第二九号）</w:t>
       </w:r>
     </w:p>
     <w:p>
@@ -3914,7 +3349,7 @@
         <w:ind w:left="440"/>
       </w:pPr>
       <w:r>
-        <w:t>２</w:t>
+        <w:t>１</w:t>
       </w:r>
     </w:p>
     <w:p>
@@ -3922,7 +3357,59 @@
         <w:ind w:left="440"/>
       </w:pPr>
       <w:r>
-        <w:t>この法律の規定による改正前の法律の規定（前条の規定によりなお従前の例によることとされる場合を含む。）により異議申立てが提起された処分その他の行為であって、この法律の規定による改正後の法律の規定により審査請求に対する裁決を経た後でなければ取消しの訴えを提起することができないこととされるものの取消しの訴えの提起については、なお従前の例による。</w:t>
+        <w:t>この法律は、公布の日から起算して二年を超えない範囲内において政令で定める日から施行する。</w:t>
+      </w:r>
+    </w:p>
+    <w:p>
+      <w:r>
+        <w:br w:type="page"/>
+      </w:r>
+    </w:p>
+    <w:p>
+      <w:pPr>
+        <w:pStyle w:val="Heading1"/>
+      </w:pPr>
+      <w:r>
+        <w:t>附則（平成二六年六月一三日法律第六九号）</w:t>
+      </w:r>
+    </w:p>
+    <w:p>
+      <w:pPr>
+        <w:pStyle w:val="Heading4"/>
+      </w:pPr>
+      <w:r>
+        <w:t>第一条（施行期日）</w:t>
+      </w:r>
+    </w:p>
+    <w:p>
+      <w:r>
+        <w:t>この法律は、行政不服審査法（平成二十六年法律第六十八号）の施行の日から施行する。</w:t>
+      </w:r>
+    </w:p>
+    <w:p>
+      <w:pPr>
+        <w:pStyle w:val="Heading4"/>
+      </w:pPr>
+      <w:r>
+        <w:t>第五条（経過措置の原則）</w:t>
+      </w:r>
+    </w:p>
+    <w:p>
+      <w:r>
+        <w:t>行政庁の処分その他の行為又は不作為についての不服申立てであってこの法律の施行前にされた行政庁の処分その他の行為又はこの法律の施行前にされた申請に係る行政庁の不作為に係るものについては、この附則に特別の定めがある場合を除き、なお従前の例による。</w:t>
+      </w:r>
+    </w:p>
+    <w:p>
+      <w:pPr>
+        <w:pStyle w:val="Heading4"/>
+      </w:pPr>
+      <w:r>
+        <w:t>第六条（訴訟に関する経過措置）</w:t>
+      </w:r>
+    </w:p>
+    <w:p>
+      <w:r>
+        <w:t>この法律による改正前の法律の規定により不服申立てに対する行政庁の裁決、決定その他の行為を経た後でなければ訴えを提起できないこととされる事項であって、当該不服申立てを提起しないでこの法律の施行前にこれを提起すべき期間を経過したもの（当該不服申立てが他の不服申立てに対する行政庁の裁決、決定その他の行為を経た後でなければ提起できないとされる場合にあっては、当該他の不服申立てを提起しないでこの法律の施行前にこれを提起すべき期間を経過したものを含む。）の訴えの提起については、なお従前の例による。</w:t>
       </w:r>
     </w:p>
     <w:p>
@@ -3931,6 +3418,23 @@
         <w:ind w:left="440"/>
       </w:pPr>
       <w:r>
+        <w:t>２</w:t>
+      </w:r>
+    </w:p>
+    <w:p>
+      <w:pPr>
+        <w:ind w:left="440"/>
+      </w:pPr>
+      <w:r>
+        <w:t>この法律の規定による改正前の法律の規定（前条の規定によりなお従前の例によることとされる場合を含む。）により異議申立てが提起された処分その他の行為であって、この法律の規定による改正後の法律の規定により審査請求に対する裁決を経た後でなければ取消しの訴えを提起することができないこととされるものの取消しの訴えの提起については、なお従前の例による。</w:t>
+      </w:r>
+    </w:p>
+    <w:p>
+      <w:pPr>
+        <w:pStyle w:val="Heading5"/>
+        <w:ind w:left="440"/>
+      </w:pPr>
+      <w:r>
         <w:t>３</w:t>
       </w:r>
     </w:p>
@@ -3978,7 +3482,7 @@
         <w:pStyle w:val="Heading1"/>
       </w:pPr>
       <w:r>
-        <w:t>附　則（平成二六年一一月二七日法律第一一七号）</w:t>
+        <w:t>附則（平成二六年一一月二七日法律第一一七号）</w:t>
       </w:r>
     </w:p>
     <w:p>
@@ -3992,6 +3496,8 @@
     <w:p>
       <w:r>
         <w:t>この法律は、公布の日から起算して二年を超えない範囲内において政令で定める日から施行する。</w:t>
+        <w:br/>
+        <w:t>ただし、第三条の改正規定及び附則第三条の規定は、公布の日から施行する。</w:t>
       </w:r>
     </w:p>
     <w:p>
@@ -4043,7 +3549,7 @@
         <w:pStyle w:val="Heading1"/>
       </w:pPr>
       <w:r>
-        <w:t>附　則（平成二七年六月三日法律第三二号）</w:t>
+        <w:t>附則（平成二七年六月三日法律第三二号）</w:t>
       </w:r>
     </w:p>
     <w:p>
@@ -4082,7 +3588,7 @@
         <w:pStyle w:val="Heading1"/>
       </w:pPr>
       <w:r>
-        <w:t>附　則（平成二八年六月三日法律第六二号）</w:t>
+        <w:t>附則（平成二八年六月三日法律第六二号）</w:t>
       </w:r>
     </w:p>
     <w:p>
@@ -4147,7 +3653,7 @@
         <w:pStyle w:val="Heading1"/>
       </w:pPr>
       <w:r>
-        <w:t>附　則（平成二九年五月二四日法律第三七号）</w:t>
+        <w:t>附則（平成二九年五月二四日法律第三七号）</w:t>
       </w:r>
     </w:p>
     <w:p>
@@ -4161,6 +3667,8 @@
     <w:p>
       <w:r>
         <w:t>この法律は、公布の日から起算して一年を超えない範囲内において政令で定める日から施行する。</w:t>
+        <w:br/>
+        <w:t>ただし、附則第八条、第二十四条及び第二十六条の規定は、公布の日から施行する。</w:t>
       </w:r>
     </w:p>
     <w:p>
@@ -4199,7 +3707,7 @@
         <w:pStyle w:val="Heading1"/>
       </w:pPr>
       <w:r>
-        <w:t>附　則（平成二九年六月二日法律第四六号）</w:t>
+        <w:t>附則（平成二九年六月二日法律第四六号）</w:t>
       </w:r>
     </w:p>
     <w:p>
@@ -4213,6 +3721,8 @@
     <w:p>
       <w:r>
         <w:t>この法律は、公布の日から起算して六月を超えない範囲内において政令で定める日から施行する。</w:t>
+        <w:br/>
+        <w:t>ただし、附則第十六条の規定は、公布の日から施行する。</w:t>
       </w:r>
     </w:p>
     <w:p>
@@ -4251,7 +3761,7 @@
         <w:pStyle w:val="Heading1"/>
       </w:pPr>
       <w:r>
-        <w:t>附　則（平成二九年六月二一日法律第六七号）</w:t>
+        <w:t>附則（平成二九年六月二一日法律第六七号）</w:t>
       </w:r>
     </w:p>
     <w:p>
@@ -4277,7 +3787,7 @@
         <w:pStyle w:val="Heading1"/>
       </w:pPr>
       <w:r>
-        <w:t>附　則（平成三〇年四月二五日法律第二一号）</w:t>
+        <w:t>附則（平成三〇年四月二五日法律第二一号）</w:t>
       </w:r>
     </w:p>
     <w:p>
@@ -4291,6 +3801,8 @@
     <w:p>
       <w:r>
         <w:t>この法律は、公布の日から起算して二年を超えない範囲内において政令で定める日から施行する。</w:t>
+        <w:br/>
+        <w:t>ただし、第四条の改正規定（同条第四号及び第五号中「第二十四条」を「第二十四条第一項」に改める部分並びに同条第七号中「営業所」の下に「（営業所のない者にあつては、住所又は居所をいう。以下同じ。）」を加える部分を除く。）、第五条第一項第五号の改正規定、第六条の改正規定、第十二条第一項の改正規定、第十三条第二項第二号の改正規定、第十四条第一項の改正規定、第二十二条第一項の改正規定（同項中「営業所」の下に「若しくは仮設店舗」を加える部分に限る。）及び第二十五条第一項の改正規定並びに次条並びに附則第五条（第一項第二号に係る部分を除く。）、第六条及び第七条の規定は、公布の日から起算して六月を超えない範囲内において政令で定める日から施行する。</w:t>
       </w:r>
     </w:p>
     <w:p>
@@ -4316,7 +3828,7 @@
         <w:pStyle w:val="Heading1"/>
       </w:pPr>
       <w:r>
-        <w:t>附　則（平成三〇年六月八日法律第四一号）</w:t>
+        <w:t>附則（平成三〇年六月八日法律第四一号）</w:t>
       </w:r>
     </w:p>
     <w:p>
@@ -4330,53 +3842,185 @@
     <w:p>
       <w:r>
         <w:t>この法律は、公布の日から起算して六月を超えない範囲内において政令で定める日から施行する。</w:t>
-      </w:r>
-    </w:p>
-    <w:p>
-      <w:pPr>
-        <w:pStyle w:val="Heading6"/>
+        <w:br/>
+        <w:t>ただし、次の各号に掲げる規定は、当該各号に定める日から施行する。</w:t>
+      </w:r>
+    </w:p>
+    <w:p>
+      <w:pPr>
+        <w:pStyle w:val="ListBullet"/>
         <w:ind w:left="880"/>
       </w:pPr>
       <w:r>
         <w:t>一</w:t>
-      </w:r>
-    </w:p>
-    <w:p>
-      <w:pPr>
+        <w:br/>
+        <w:t>第三条の改正規定（「独立行政法人郵便貯金・簡易生命保険管理機構」を「独立行政法人郵便貯金簡易生命保険管理・郵便局ネットワーク支援機構」に改める部分を除く。）、第六条第二項の改正規定、第九条第一項の改正規定、第十条の改正規定、第十三条第一項の改正規定、第十四条第二項の改正規定及び同条第三項の改正規定、第十九条に一号を加える改正規定、第二十五条の改正規定、第二十六条の改正規定並びに第三十二条の次に一条を加える改正規定並びに附則第二条第三項の改正規定並びに附則第三条、第十二条（郵政民営化法等の一部を改正する等の法律（平成二十四年法律第三十号）附則第十九条第一項第一号の改正規定中「第四条の規定による改正後の独立行政法人郵便貯金・簡易生命保険管理機構法（」を「独立行政法人郵便貯金簡易生命保険管理・郵便局ネットワーク支援機構法（平成十七年法律第百一号。」に改める部分を除く。）及び第十三条の規定</w:t>
+        <w:br/>
+        <w:br/>
+        <w:br/>
+        <w:t>公布の日から起算して三月を超えない範囲内において政令で定める日</w:t>
+      </w:r>
+    </w:p>
+    <w:p>
+      <w:pPr>
+        <w:pStyle w:val="ListBullet"/>
         <w:ind w:left="880"/>
       </w:pPr>
       <w:r>
-        <w:t>第三条の改正規定（「独立行政法人郵便貯金・簡易生命保険管理機構」を「独立行政法人郵便貯金簡易生命保険管理・郵便局ネットワーク支援機構」に改める部分を除く。）、第六条第二項の改正規定、第九条第一項の改正規定、第十条の改正規定、第十三条第一項の改正規定、第十四条第二項の改正規定及び同条第三項の改正規定、第十九条に一号を加える改正規定、第二十五条の改正規定、第二十六条の改正規定並びに第三十二条の次に一条を加える改正規定並びに附則第二条第三項の改正規定並びに附則第三条、第十二条（郵政民営化法等の一部を改正する等の法律（平成二十四年法律第三十号）附則第十九条第一項第一号の改正規定中「第四条の規定による改正後の独立行政法人郵便貯金・簡易生命保険管理機構法（」を「独立行政法人郵便貯金簡易生命保険管理・郵便局ネットワーク支援機構法（平成十七年法律第百一号。」に改める部分を除く。）及び第十三条の規定</w:t>
-      </w:r>
-    </w:p>
-    <w:p>
-      <w:pPr>
-        <w:pStyle w:val="Heading6"/>
+        <w:t>二</w:t>
+        <w:br/>
+        <w:t>題名の改正規定、第一条及び第二条の改正規定、第三条の改正規定（「独立行政法人郵便貯金・簡易生命保険管理機構」を「独立行政法人郵便貯金簡易生命保険管理・郵便局ネットワーク支援機構」に改める部分に限る。）、第九条第二項の改正規定並びに第十四条第四項の改正規定並びに附則第四条から第八条まで、第九条（日本郵便株式会社法（平成十七年法律第百号）附則第二条第一項の改正規定に限る。）、第十一条及び第十二条（郵政民営化法等の一部を改正する等の法律附則第十九条第一項第一号の改正規定中「第四条の規定による改正後の独立行政法人郵便貯金・簡易生命保険管理機構法（」を「独立行政法人郵便貯金簡易生命保険管理・郵便局ネットワーク支援機構法（平成十七年法律第百一号。」に改める部分に限る。）の規定</w:t>
+        <w:br/>
+        <w:br/>
+        <w:br/>
+        <w:t>平成三十一年四月一日</w:t>
+      </w:r>
+    </w:p>
+    <w:p>
+      <w:pPr>
+        <w:pStyle w:val="Heading4"/>
+      </w:pPr>
+      <w:r>
+        <w:t>第十三条（政令への委任）</w:t>
+      </w:r>
+    </w:p>
+    <w:p>
+      <w:r>
+        <w:t>この附則に定めるもののほか、この法律の施行に関して必要な経過措置は、政令で定める。</w:t>
+      </w:r>
+    </w:p>
+    <w:p>
+      <w:r>
+        <w:br w:type="page"/>
+      </w:r>
+    </w:p>
+    <w:p>
+      <w:pPr>
+        <w:pStyle w:val="Heading1"/>
+      </w:pPr>
+      <w:r>
+        <w:t>附則（平成三〇年七月二七日法律第八〇号）</w:t>
+      </w:r>
+    </w:p>
+    <w:p>
+      <w:pPr>
+        <w:pStyle w:val="Heading4"/>
+      </w:pPr>
+      <w:r>
+        <w:t>第一条（施行期日）</w:t>
+      </w:r>
+    </w:p>
+    <w:p>
+      <w:r>
+        <w:t>この法律は、公布の日から起算して三年を超えない範囲内において政令で定める日から施行する。</w:t>
+      </w:r>
+    </w:p>
+    <w:p>
+      <w:r>
+        <w:br w:type="page"/>
+      </w:r>
+    </w:p>
+    <w:p>
+      <w:pPr>
+        <w:pStyle w:val="Heading1"/>
+      </w:pPr>
+      <w:r>
+        <w:t>附則（令和元年六月七日法律第二八号）</w:t>
+      </w:r>
+    </w:p>
+    <w:p>
+      <w:pPr>
+        <w:pStyle w:val="Heading4"/>
+      </w:pPr>
+      <w:r>
+        <w:t>第一条（施行期日）</w:t>
+      </w:r>
+    </w:p>
+    <w:p>
+      <w:r>
+        <w:t>この法律は、公布の日から起算して一年を超えない範囲内において政令で定める日から施行する。</w:t>
+        <w:br/>
+        <w:t>ただし、附則第三十一条の規定は、公布の日から施行する。</w:t>
+      </w:r>
+    </w:p>
+    <w:p>
+      <w:pPr>
+        <w:pStyle w:val="Heading4"/>
+      </w:pPr>
+      <w:r>
+        <w:t>第三十条（罰則に関する経過措置）</w:t>
+      </w:r>
+    </w:p>
+    <w:p>
+      <w:r>
+        <w:t>この法律の施行前にした行為に対する罰則の適用については、なお従前の例による。</w:t>
+      </w:r>
+    </w:p>
+    <w:p>
+      <w:pPr>
+        <w:pStyle w:val="Heading4"/>
+      </w:pPr>
+      <w:r>
+        <w:t>第三十一条（その他の経過措置の政令への委任）</w:t>
+      </w:r>
+    </w:p>
+    <w:p>
+      <w:r>
+        <w:t>この附則に規定するもののほか、この法律の施行に関し必要な経過措置（罰則に関する経過措置を含む。）は、政令で定める。</w:t>
+      </w:r>
+    </w:p>
+    <w:p>
+      <w:r>
+        <w:br w:type="page"/>
+      </w:r>
+    </w:p>
+    <w:p>
+      <w:pPr>
+        <w:pStyle w:val="Heading1"/>
+      </w:pPr>
+      <w:r>
+        <w:t>附則（令和元年六月一四日法律第三七号）</w:t>
+      </w:r>
+    </w:p>
+    <w:p>
+      <w:pPr>
+        <w:pStyle w:val="Heading4"/>
+      </w:pPr>
+      <w:r>
+        <w:t>第一条（施行期日）</w:t>
+      </w:r>
+    </w:p>
+    <w:p>
+      <w:r>
+        <w:t>この法律は、公布の日から起算して三月を経過した日から施行する。</w:t>
+        <w:br/>
+        <w:t>ただし、次の各号に掲げる規定は、当該各号に定める日から施行する。</w:t>
+      </w:r>
+    </w:p>
+    <w:p>
+      <w:pPr>
+        <w:pStyle w:val="ListBullet"/>
         <w:ind w:left="880"/>
       </w:pPr>
       <w:r>
+        <w:t>一</w:t>
+        <w:br/>
+        <w:t>略</w:t>
+      </w:r>
+    </w:p>
+    <w:p>
+      <w:pPr>
+        <w:pStyle w:val="ListBullet"/>
+        <w:ind w:left="880"/>
+      </w:pPr>
+      <w:r>
         <w:t>二</w:t>
-      </w:r>
-    </w:p>
-    <w:p>
-      <w:pPr>
-        <w:ind w:left="880"/>
-      </w:pPr>
-      <w:r>
-        <w:t>題名の改正規定、第一条及び第二条の改正規定、第三条の改正規定（「独立行政法人郵便貯金・簡易生命保険管理機構」を「独立行政法人郵便貯金簡易生命保険管理・郵便局ネットワーク支援機構」に改める部分に限る。）、第九条第二項の改正規定並びに第十四条第四項の改正規定並びに附則第四条から第八条まで、第九条（日本郵便株式会社法（平成十七年法律第百号）附則第二条第一項の改正規定に限る。）、第十一条及び第十二条（郵政民営化法等の一部を改正する等の法律附則第十九条第一項第一号の改正規定中「第四条の規定による改正後の独立行政法人郵便貯金・簡易生命保険管理機構法（」を「独立行政法人郵便貯金簡易生命保険管理・郵便局ネットワーク支援機構法（平成十七年法律第百一号。」に改める部分に限る。）の規定</w:t>
-      </w:r>
-    </w:p>
-    <w:p>
-      <w:pPr>
-        <w:pStyle w:val="Heading4"/>
-      </w:pPr>
-      <w:r>
-        <w:t>第十三条（政令への委任）</w:t>
-      </w:r>
-    </w:p>
-    <w:p>
-      <w:r>
-        <w:t>この附則に定めるもののほか、この法律の施行に関して必要な経過措置は、政令で定める。</w:t>
+        <w:br/>
+        <w:t>第三条、第四条、第五条（国家戦略特別区域法第十九条の二第一項の改正規定を除く。）、第二章第二節及び第四節、第四十一条（地方自治法第二百五十二条の二十八の改正規定を除く。）、第四十二条から第四十八条まで、第五十条、第五十四条、第五十七条、第六十条、第六十二条、第六十六条から第六十九条まで、第七十五条（児童福祉法第三十四条の二十の改正規定を除く。）、第七十六条、第七十七条、第七十九条、第八十条、第八十二条、第八十四条、第八十七条、第八十八条、第九十条（職業能力開発促進法第三十条の十九第二項第一号の改正規定を除く。）、第九十五条、第九十六条、第九十八条から第百条まで、第百四条、第百八条、第百九条、第百十二条、第百十三条、第百十五条、第百十六条、第百十九条、第百二十一条、第百二十三条、第百三十三条、第百三十五条、第百三十八条、第百三十九条、第百六十一条から第百六十三条まで、第百六十六条、第百六十九条、第百七十条、第百七十二条（フロン類の使用の合理化及び管理の適正化に関する法律第二十九条第一項第一号の改正規定に限る。）並びに第百七十三条並びに附則第十六条、第十七条、第二十条、第二十一条及び第二十三条から第二十九条までの規定</w:t>
+        <w:br/>
+        <w:br/>
+        <w:br/>
+        <w:t>公布の日から起算して六月を経過した日</w:t>
       </w:r>
     </w:p>
     <w:p>
@@ -4389,145 +4033,7 @@
         <w:pStyle w:val="Heading1"/>
       </w:pPr>
       <w:r>
-        <w:t>附　則（平成三〇年七月二七日法律第八〇号）</w:t>
-      </w:r>
-    </w:p>
-    <w:p>
-      <w:pPr>
-        <w:pStyle w:val="Heading4"/>
-      </w:pPr>
-      <w:r>
-        <w:t>第一条（施行期日）</w:t>
-      </w:r>
-    </w:p>
-    <w:p>
-      <w:r>
-        <w:t>この法律は、公布の日から起算して三年を超えない範囲内において政令で定める日から施行する。</w:t>
-      </w:r>
-    </w:p>
-    <w:p>
-      <w:r>
-        <w:br w:type="page"/>
-      </w:r>
-    </w:p>
-    <w:p>
-      <w:pPr>
-        <w:pStyle w:val="Heading1"/>
-      </w:pPr>
-      <w:r>
-        <w:t>附　則（令和元年六月七日法律第二八号）</w:t>
-      </w:r>
-    </w:p>
-    <w:p>
-      <w:pPr>
-        <w:pStyle w:val="Heading4"/>
-      </w:pPr>
-      <w:r>
-        <w:t>第一条（施行期日）</w:t>
-      </w:r>
-    </w:p>
-    <w:p>
-      <w:r>
-        <w:t>この法律は、公布の日から起算して一年を超えない範囲内において政令で定める日から施行する。</w:t>
-      </w:r>
-    </w:p>
-    <w:p>
-      <w:pPr>
-        <w:pStyle w:val="Heading4"/>
-      </w:pPr>
-      <w:r>
-        <w:t>第三十条（罰則に関する経過措置）</w:t>
-      </w:r>
-    </w:p>
-    <w:p>
-      <w:r>
-        <w:t>この法律の施行前にした行為に対する罰則の適用については、なお従前の例による。</w:t>
-      </w:r>
-    </w:p>
-    <w:p>
-      <w:pPr>
-        <w:pStyle w:val="Heading4"/>
-      </w:pPr>
-      <w:r>
-        <w:t>第三十一条（その他の経過措置の政令への委任）</w:t>
-      </w:r>
-    </w:p>
-    <w:p>
-      <w:r>
-        <w:t>この附則に規定するもののほか、この法律の施行に関し必要な経過措置（罰則に関する経過措置を含む。）は、政令で定める。</w:t>
-      </w:r>
-    </w:p>
-    <w:p>
-      <w:r>
-        <w:br w:type="page"/>
-      </w:r>
-    </w:p>
-    <w:p>
-      <w:pPr>
-        <w:pStyle w:val="Heading1"/>
-      </w:pPr>
-      <w:r>
-        <w:t>附　則（令和元年六月一四日法律第三七号）</w:t>
-      </w:r>
-    </w:p>
-    <w:p>
-      <w:pPr>
-        <w:pStyle w:val="Heading4"/>
-      </w:pPr>
-      <w:r>
-        <w:t>第一条（施行期日）</w:t>
-      </w:r>
-    </w:p>
-    <w:p>
-      <w:r>
-        <w:t>この法律は、公布の日から起算して三月を経過した日から施行する。</w:t>
-      </w:r>
-    </w:p>
-    <w:p>
-      <w:pPr>
-        <w:pStyle w:val="Heading6"/>
-        <w:ind w:left="880"/>
-      </w:pPr>
-      <w:r>
-        <w:t>一</w:t>
-      </w:r>
-    </w:p>
-    <w:p>
-      <w:pPr>
-        <w:ind w:left="880"/>
-      </w:pPr>
-      <w:r>
-        <w:t>略</w:t>
-      </w:r>
-    </w:p>
-    <w:p>
-      <w:pPr>
-        <w:pStyle w:val="Heading6"/>
-        <w:ind w:left="880"/>
-      </w:pPr>
-      <w:r>
-        <w:t>二</w:t>
-      </w:r>
-    </w:p>
-    <w:p>
-      <w:pPr>
-        <w:ind w:left="880"/>
-      </w:pPr>
-      <w:r>
-        <w:t>第三条、第四条、第五条（国家戦略特別区域法第十九条の二第一項の改正規定を除く。）、第二章第二節及び第四節、第四十一条（地方自治法第二百五十二条の二十八の改正規定を除く。）、第四十二条から第四十八条まで、第五十条、第五十四条、第五十七条、第六十条、第六十二条、第六十六条から第六十九条まで、第七十五条（児童福祉法第三十四条の二十の改正規定を除く。）、第七十六条、第七十七条、第七十九条、第八十条、第八十二条、第八十四条、第八十七条、第八十八条、第九十条（職業能力開発促進法第三十条の十九第二項第一号の改正規定を除く。）、第九十五条、第九十六条、第九十八条から第百条まで、第百四条、第百八条、第百九条、第百十二条、第百十三条、第百十五条、第百十六条、第百十九条、第百二十一条、第百二十三条、第百三十三条、第百三十五条、第百三十八条、第百三十九条、第百六十一条から第百六十三条まで、第百六十六条、第百六十九条、第百七十条、第百七十二条（フロン類の使用の合理化及び管理の適正化に関する法律第二十九条第一項第一号の改正規定に限る。）並びに第百七十三条並びに附則第十六条、第十七条、第二十条、第二十一条及び第二十三条から第二十九条までの規定</w:t>
-      </w:r>
-    </w:p>
-    <w:p>
-      <w:r>
-        <w:br w:type="page"/>
-      </w:r>
-    </w:p>
-    <w:p>
-      <w:pPr>
-        <w:pStyle w:val="Heading1"/>
-      </w:pPr>
-      <w:r>
-        <w:t>附　則（令和二年五月二九日法律第三三号）</w:t>
+        <w:t>附則（令和二年五月二九日法律第三三号）</w:t>
       </w:r>
     </w:p>
     <w:p>
@@ -4563,7 +4069,7 @@
     </w:pPr>
     <w:r>
       <w:tab/>
-      <w:t>WeGov v0.1 - FTS141</w:t>
+      <w:t>WeGov v0.2 - FTS141</w:t>
     </w:r>
   </w:p>
 </w:ftr>
